--- a/public/files/2. Application Form.docx
+++ b/public/files/2. Application Form.docx
@@ -7832,8 +7832,10 @@
                 <w:highlight w:val="none"/>
                 <w:lang w:val="en-US"/>
               </w:rPr>
-              <w:t>fullName</w:t>
-            </w:r>
+              <w:t>accTitle</w:t>
+            </w:r>
+            <w:bookmarkStart w:id="1" w:name="_GoBack"/>
+            <w:bookmarkEnd w:id="1"/>
           </w:p>
         </w:tc>
       </w:tr>
@@ -9698,8 +9700,6 @@
               </w:rPr>
               <w:t>job11Tell</w:t>
             </w:r>
-            <w:bookmarkStart w:id="1" w:name="_GoBack"/>
-            <w:bookmarkEnd w:id="1"/>
           </w:p>
         </w:tc>
         <w:tc>
@@ -15230,6 +15230,12 @@
             <w:insideH w:val="single" w:color="000000" w:sz="4" w:space="0"/>
             <w:insideV w:val="single" w:color="000000" w:sz="4" w:space="0"/>
           </w:tblBorders>
+          <w:tblCellMar>
+            <w:top w:w="0" w:type="dxa"/>
+            <w:left w:w="0" w:type="dxa"/>
+            <w:bottom w:w="0" w:type="dxa"/>
+            <w:right w:w="0" w:type="dxa"/>
+          </w:tblCellMar>
         </w:tblPrEx>
         <w:trPr>
           <w:trHeight w:val="395" w:hRule="atLeast"/>

--- a/public/files/2. Application Form.docx
+++ b/public/files/2. Application Form.docx
@@ -1010,6 +1010,7 @@
         <w:rPr>
           <w:b/>
           <w:sz w:val="20"/>
+          <w:highlight w:val="none"/>
         </w:rPr>
       </w:pPr>
     </w:p>
@@ -1020,12 +1021,19 @@
         <w:rPr>
           <w:b/>
           <w:sz w:val="14"/>
+          <w:highlight w:val="none"/>
         </w:rPr>
       </w:pPr>
       <w:r>
+        <w:rPr>
+          <w:highlight w:val="none"/>
+        </w:rPr>
         <w:t xml:space="preserve">  </w:t>
       </w:r>
       <w:r>
+        <w:rPr>
+          <w:highlight w:val="none"/>
+        </w:rPr>
         <mc:AlternateContent>
           <mc:Choice Requires="wpg">
             <w:drawing>
@@ -1151,13 +1159,22 @@
                                   <w:b/>
                                   <w:sz w:val="19"/>
                                 </w:rPr>
-                                <w:t>Position</w:t>
+                                <w:t>Positio</w:t>
+                              </w:r>
+                              <w:r>
+                                <w:rPr>
+                                  <w:b/>
+                                  <w:sz w:val="19"/>
+                                  <w:highlight w:val="none"/>
+                                </w:rPr>
+                                <w:t>n</w:t>
                               </w:r>
                               <w:r>
                                 <w:rPr>
                                   <w:b/>
                                   <w:spacing w:val="-3"/>
                                   <w:sz w:val="19"/>
+                                  <w:highlight w:val="none"/>
                                 </w:rPr>
                                 <w:t xml:space="preserve"> </w:t>
                               </w:r>
@@ -1165,6 +1182,7 @@
                                 <w:rPr>
                                   <w:b/>
                                   <w:sz w:val="19"/>
+                                  <w:highlight w:val="none"/>
                                 </w:rPr>
                                 <w:t>Applied</w:t>
                               </w:r>
@@ -1173,6 +1191,7 @@
                                   <w:b/>
                                   <w:spacing w:val="-2"/>
                                   <w:sz w:val="19"/>
+                                  <w:highlight w:val="none"/>
                                 </w:rPr>
                                 <w:t xml:space="preserve"> </w:t>
                               </w:r>
@@ -1180,16 +1199,9 @@
                                 <w:rPr>
                                   <w:b/>
                                   <w:sz w:val="19"/>
+                                  <w:highlight w:val="none"/>
                                 </w:rPr>
-                                <w:t>for</w:t>
-                              </w:r>
-                              <w:r>
-                                <w:rPr>
-                                  <w:b/>
-                                  <w:sz w:val="19"/>
-                                  <w:highlight w:val="yellow"/>
-                                </w:rPr>
-                                <w:t>: DOG HANDLER</w:t>
+                                <w:t>for: DOG HANDLER</w:t>
                               </w:r>
                             </w:p>
                             <w:p>
@@ -1280,13 +1292,22 @@
                             <w:b/>
                             <w:sz w:val="19"/>
                           </w:rPr>
-                          <w:t>Position</w:t>
+                          <w:t>Positio</w:t>
+                        </w:r>
+                        <w:r>
+                          <w:rPr>
+                            <w:b/>
+                            <w:sz w:val="19"/>
+                            <w:highlight w:val="none"/>
+                          </w:rPr>
+                          <w:t>n</w:t>
                         </w:r>
                         <w:r>
                           <w:rPr>
                             <w:b/>
                             <w:spacing w:val="-3"/>
                             <w:sz w:val="19"/>
+                            <w:highlight w:val="none"/>
                           </w:rPr>
                           <w:t xml:space="preserve"> </w:t>
                         </w:r>
@@ -1294,6 +1315,7 @@
                           <w:rPr>
                             <w:b/>
                             <w:sz w:val="19"/>
+                            <w:highlight w:val="none"/>
                           </w:rPr>
                           <w:t>Applied</w:t>
                         </w:r>
@@ -1302,6 +1324,7 @@
                             <w:b/>
                             <w:spacing w:val="-2"/>
                             <w:sz w:val="19"/>
+                            <w:highlight w:val="none"/>
                           </w:rPr>
                           <w:t xml:space="preserve"> </w:t>
                         </w:r>
@@ -1309,16 +1332,9 @@
                           <w:rPr>
                             <w:b/>
                             <w:sz w:val="19"/>
+                            <w:highlight w:val="none"/>
                           </w:rPr>
-                          <w:t>for</w:t>
-                        </w:r>
-                        <w:r>
-                          <w:rPr>
-                            <w:b/>
-                            <w:sz w:val="19"/>
-                            <w:highlight w:val="yellow"/>
-                          </w:rPr>
-                          <w:t>: DOG HANDLER</w:t>
+                          <w:t>for: DOG HANDLER</w:t>
                         </w:r>
                       </w:p>
                       <w:p>
@@ -1346,17 +1362,27 @@
         <w:pStyle w:val="7"/>
         <w:spacing w:before="82"/>
         <w:ind w:left="279"/>
+        <w:rPr>
+          <w:highlight w:val="none"/>
+        </w:rPr>
       </w:pPr>
       <w:r>
+        <w:rPr>
+          <w:highlight w:val="none"/>
+        </w:rPr>
         <w:t>Personal</w:t>
       </w:r>
       <w:r>
         <w:rPr>
           <w:spacing w:val="-3"/>
-        </w:rPr>
-        <w:t xml:space="preserve"> </w:t>
-      </w:r>
-      <w:r>
+          <w:highlight w:val="none"/>
+        </w:rPr>
+        <w:t xml:space="preserve"> </w:t>
+      </w:r>
+      <w:r>
+        <w:rPr>
+          <w:highlight w:val="none"/>
+        </w:rPr>
         <w:t xml:space="preserve">Information: </w:t>
       </w:r>
     </w:p>
@@ -1367,6 +1393,7 @@
         <w:rPr>
           <w:b/>
           <w:sz w:val="10"/>
+          <w:highlight w:val="none"/>
         </w:rPr>
       </w:pPr>
     </w:p>
@@ -1430,12 +1457,14 @@
               <w:rPr>
                 <w:sz w:val="19"/>
                 <w:szCs w:val="19"/>
-              </w:rPr>
-            </w:pPr>
-            <w:r>
-              <w:rPr>
-                <w:sz w:val="19"/>
-                <w:szCs w:val="19"/>
+                <w:highlight w:val="none"/>
+              </w:rPr>
+            </w:pPr>
+            <w:r>
+              <w:rPr>
+                <w:sz w:val="19"/>
+                <w:szCs w:val="19"/>
+                <w:highlight w:val="none"/>
               </w:rPr>
               <w:t>Title: Mr.</w:t>
             </w:r>
@@ -1454,6 +1483,7 @@
                 <w:rFonts w:hint="default"/>
                 <w:sz w:val="19"/>
                 <w:szCs w:val="19"/>
+                <w:highlight w:val="none"/>
                 <w:lang w:val="en-US"/>
               </w:rPr>
             </w:pPr>
@@ -1461,6 +1491,7 @@
               <w:rPr>
                 <w:sz w:val="19"/>
                 <w:szCs w:val="19"/>
+                <w:highlight w:val="none"/>
               </w:rPr>
               <w:t xml:space="preserve">Surname: </w:t>
             </w:r>
@@ -1469,6 +1500,7 @@
                 <w:rFonts w:hint="default"/>
                 <w:sz w:val="19"/>
                 <w:szCs w:val="19"/>
+                <w:highlight w:val="none"/>
                 <w:lang w:val="en-US"/>
               </w:rPr>
               <w:t>surName</w:t>
@@ -1509,6 +1541,7 @@
                 <w:rFonts w:hint="default"/>
                 <w:sz w:val="19"/>
                 <w:szCs w:val="19"/>
+                <w:highlight w:val="none"/>
                 <w:lang w:val="en-US"/>
               </w:rPr>
             </w:pPr>
@@ -1516,6 +1549,7 @@
               <w:rPr>
                 <w:sz w:val="19"/>
                 <w:szCs w:val="19"/>
+                <w:highlight w:val="none"/>
               </w:rPr>
               <w:t xml:space="preserve">Forename: </w:t>
             </w:r>
@@ -1524,6 +1558,7 @@
                 <w:rFonts w:hint="default"/>
                 <w:sz w:val="19"/>
                 <w:szCs w:val="19"/>
+                <w:highlight w:val="none"/>
                 <w:lang w:val="en-US"/>
               </w:rPr>
               <w:t>forName</w:t>
@@ -1544,6 +1579,7 @@
                 <w:rFonts w:hint="default"/>
                 <w:sz w:val="19"/>
                 <w:szCs w:val="19"/>
+                <w:highlight w:val="none"/>
                 <w:lang w:val="en-US"/>
               </w:rPr>
             </w:pPr>
@@ -1551,6 +1587,7 @@
               <w:rPr>
                 <w:sz w:val="19"/>
                 <w:szCs w:val="19"/>
+                <w:highlight w:val="none"/>
               </w:rPr>
               <w:t>Surname</w:t>
             </w:r>
@@ -1559,6 +1596,7 @@
                 <w:spacing w:val="-2"/>
                 <w:sz w:val="19"/>
                 <w:szCs w:val="19"/>
+                <w:highlight w:val="none"/>
               </w:rPr>
               <w:t xml:space="preserve"> </w:t>
             </w:r>
@@ -1566,6 +1604,7 @@
               <w:rPr>
                 <w:sz w:val="19"/>
                 <w:szCs w:val="19"/>
+                <w:highlight w:val="none"/>
               </w:rPr>
               <w:t>at</w:t>
             </w:r>
@@ -1574,6 +1613,7 @@
                 <w:spacing w:val="-2"/>
                 <w:sz w:val="19"/>
                 <w:szCs w:val="19"/>
+                <w:highlight w:val="none"/>
               </w:rPr>
               <w:t xml:space="preserve"> </w:t>
             </w:r>
@@ -1581,6 +1621,7 @@
               <w:rPr>
                 <w:sz w:val="19"/>
                 <w:szCs w:val="19"/>
+                <w:highlight w:val="none"/>
               </w:rPr>
               <w:t xml:space="preserve">Birth: </w:t>
             </w:r>
@@ -1589,6 +1630,7 @@
                 <w:rFonts w:hint="default"/>
                 <w:sz w:val="19"/>
                 <w:szCs w:val="19"/>
+                <w:highlight w:val="none"/>
                 <w:lang w:val="en-US"/>
               </w:rPr>
               <w:t>surName</w:t>
@@ -1630,12 +1672,14 @@
               <w:rPr>
                 <w:b/>
                 <w:szCs w:val="19"/>
+                <w:highlight w:val="none"/>
               </w:rPr>
             </w:pPr>
             <w:r>
               <w:rPr>
                 <w:b/>
                 <w:szCs w:val="19"/>
+                <w:highlight w:val="none"/>
               </w:rPr>
               <w:t>Please</w:t>
             </w:r>
@@ -1644,6 +1688,7 @@
                 <w:b/>
                 <w:spacing w:val="-2"/>
                 <w:szCs w:val="19"/>
+                <w:highlight w:val="none"/>
               </w:rPr>
               <w:t xml:space="preserve"> </w:t>
             </w:r>
@@ -1651,6 +1696,7 @@
               <w:rPr>
                 <w:b/>
                 <w:szCs w:val="19"/>
+                <w:highlight w:val="none"/>
               </w:rPr>
               <w:t>Provide</w:t>
             </w:r>
@@ -1659,6 +1705,7 @@
                 <w:b/>
                 <w:spacing w:val="-2"/>
                 <w:szCs w:val="19"/>
+                <w:highlight w:val="none"/>
               </w:rPr>
               <w:t xml:space="preserve"> </w:t>
             </w:r>
@@ -1666,6 +1713,7 @@
               <w:rPr>
                 <w:b/>
                 <w:szCs w:val="19"/>
+                <w:highlight w:val="none"/>
               </w:rPr>
               <w:t>Last</w:t>
             </w:r>
@@ -1674,6 +1722,7 @@
                 <w:b/>
                 <w:spacing w:val="-1"/>
                 <w:szCs w:val="19"/>
+                <w:highlight w:val="none"/>
               </w:rPr>
               <w:t xml:space="preserve"> </w:t>
             </w:r>
@@ -1681,6 +1730,7 @@
               <w:rPr>
                 <w:b/>
                 <w:szCs w:val="19"/>
+                <w:highlight w:val="none"/>
               </w:rPr>
               <w:t>5</w:t>
             </w:r>
@@ -1689,6 +1739,7 @@
                 <w:b/>
                 <w:spacing w:val="-2"/>
                 <w:szCs w:val="19"/>
+                <w:highlight w:val="none"/>
               </w:rPr>
               <w:t xml:space="preserve"> </w:t>
             </w:r>
@@ -1696,6 +1747,7 @@
               <w:rPr>
                 <w:b/>
                 <w:szCs w:val="19"/>
+                <w:highlight w:val="none"/>
               </w:rPr>
               <w:t>Years</w:t>
             </w:r>
@@ -1704,6 +1756,7 @@
                 <w:b/>
                 <w:spacing w:val="-2"/>
                 <w:szCs w:val="19"/>
+                <w:highlight w:val="none"/>
               </w:rPr>
               <w:t xml:space="preserve"> </w:t>
             </w:r>
@@ -1711,6 +1764,7 @@
               <w:rPr>
                 <w:b/>
                 <w:szCs w:val="19"/>
+                <w:highlight w:val="none"/>
               </w:rPr>
               <w:t>address</w:t>
             </w:r>
@@ -1719,6 +1773,7 @@
                 <w:b/>
                 <w:spacing w:val="-3"/>
                 <w:szCs w:val="19"/>
+                <w:highlight w:val="none"/>
               </w:rPr>
               <w:t xml:space="preserve"> </w:t>
             </w:r>
@@ -1726,6 +1781,7 @@
               <w:rPr>
                 <w:b/>
                 <w:szCs w:val="19"/>
+                <w:highlight w:val="none"/>
               </w:rPr>
               <w:t>History</w:t>
             </w:r>
@@ -1766,6 +1822,7 @@
                 <w:rFonts w:hint="default"/>
                 <w:sz w:val="19"/>
                 <w:szCs w:val="19"/>
+                <w:highlight w:val="none"/>
                 <w:lang w:val="en-US"/>
               </w:rPr>
             </w:pPr>
@@ -1773,6 +1830,7 @@
               <w:rPr>
                 <w:sz w:val="19"/>
                 <w:szCs w:val="19"/>
+                <w:highlight w:val="none"/>
               </w:rPr>
               <w:t>Permanent</w:t>
             </w:r>
@@ -1781,6 +1839,7 @@
                 <w:spacing w:val="-4"/>
                 <w:sz w:val="19"/>
                 <w:szCs w:val="19"/>
+                <w:highlight w:val="none"/>
               </w:rPr>
               <w:t xml:space="preserve"> </w:t>
             </w:r>
@@ -1788,6 +1847,7 @@
               <w:rPr>
                 <w:sz w:val="19"/>
                 <w:szCs w:val="19"/>
+                <w:highlight w:val="none"/>
               </w:rPr>
               <w:t xml:space="preserve">Address: </w:t>
             </w:r>
@@ -1796,6 +1856,7 @@
                 <w:rFonts w:hint="default"/>
                 <w:sz w:val="19"/>
                 <w:szCs w:val="19"/>
+                <w:highlight w:val="none"/>
                 <w:lang w:val="en-US"/>
               </w:rPr>
               <w:t>permAddress</w:t>
@@ -1816,6 +1877,7 @@
                 <w:rFonts w:hint="default"/>
                 <w:sz w:val="19"/>
                 <w:szCs w:val="19"/>
+                <w:highlight w:val="none"/>
                 <w:lang w:val="en-US"/>
               </w:rPr>
             </w:pPr>
@@ -1823,6 +1885,7 @@
               <w:rPr>
                 <w:sz w:val="19"/>
                 <w:szCs w:val="19"/>
+                <w:highlight w:val="none"/>
               </w:rPr>
               <w:t>Post</w:t>
             </w:r>
@@ -1831,6 +1894,7 @@
                 <w:spacing w:val="-2"/>
                 <w:sz w:val="19"/>
                 <w:szCs w:val="19"/>
+                <w:highlight w:val="none"/>
               </w:rPr>
               <w:t xml:space="preserve"> </w:t>
             </w:r>
@@ -1838,6 +1902,7 @@
               <w:rPr>
                 <w:sz w:val="19"/>
                 <w:szCs w:val="19"/>
+                <w:highlight w:val="none"/>
               </w:rPr>
               <w:t>Code:</w:t>
             </w:r>
@@ -1846,6 +1911,7 @@
                 <w:rFonts w:hint="default"/>
                 <w:sz w:val="19"/>
                 <w:szCs w:val="19"/>
+                <w:highlight w:val="none"/>
                 <w:lang w:val="en-US"/>
               </w:rPr>
               <w:t xml:space="preserve"> postCode</w:t>
@@ -1864,12 +1930,14 @@
               <w:rPr>
                 <w:sz w:val="19"/>
                 <w:szCs w:val="19"/>
-              </w:rPr>
-            </w:pPr>
-            <w:r>
-              <w:rPr>
-                <w:sz w:val="19"/>
-                <w:szCs w:val="19"/>
+                <w:highlight w:val="none"/>
+              </w:rPr>
+            </w:pPr>
+            <w:r>
+              <w:rPr>
+                <w:sz w:val="19"/>
+                <w:szCs w:val="19"/>
+                <w:highlight w:val="none"/>
               </w:rPr>
               <w:t xml:space="preserve">From </w:t>
             </w:r>
@@ -1879,7 +1947,7 @@
                 <w:b/>
                 <w:sz w:val="19"/>
                 <w:szCs w:val="19"/>
-                <w:highlight w:val="yellow"/>
+                <w:highlight w:val="none"/>
                 <w:lang w:val="en-US"/>
               </w:rPr>
               <w:t>from1</w:t>
@@ -1894,6 +1962,7 @@
                 <w:b/>
                 <w:sz w:val="19"/>
                 <w:szCs w:val="19"/>
+                <w:highlight w:val="none"/>
               </w:rPr>
             </w:pPr>
           </w:p>
@@ -1910,12 +1979,14 @@
               <w:rPr>
                 <w:sz w:val="19"/>
                 <w:szCs w:val="19"/>
-              </w:rPr>
-            </w:pPr>
-            <w:r>
-              <w:rPr>
-                <w:sz w:val="19"/>
-                <w:szCs w:val="19"/>
+                <w:highlight w:val="none"/>
+              </w:rPr>
+            </w:pPr>
+            <w:r>
+              <w:rPr>
+                <w:sz w:val="19"/>
+                <w:szCs w:val="19"/>
+                <w:highlight w:val="none"/>
               </w:rPr>
               <w:t>To:</w:t>
             </w:r>
@@ -1930,6 +2001,7 @@
                 <w:b/>
                 <w:sz w:val="19"/>
                 <w:szCs w:val="19"/>
+                <w:highlight w:val="none"/>
                 <w:lang w:val="en-US"/>
               </w:rPr>
             </w:pPr>
@@ -1939,7 +2011,7 @@
                 <w:b/>
                 <w:sz w:val="19"/>
                 <w:szCs w:val="19"/>
-                <w:highlight w:val="yellow"/>
+                <w:highlight w:val="none"/>
                 <w:lang w:val="en-US"/>
               </w:rPr>
               <w:t>to1</w:t>
@@ -1980,6 +2052,7 @@
                 <w:rFonts w:hint="default"/>
                 <w:sz w:val="19"/>
                 <w:szCs w:val="19"/>
+                <w:highlight w:val="none"/>
                 <w:lang w:val="en-US"/>
               </w:rPr>
             </w:pPr>
@@ -1987,6 +2060,7 @@
               <w:rPr>
                 <w:sz w:val="19"/>
                 <w:szCs w:val="19"/>
+                <w:highlight w:val="none"/>
               </w:rPr>
               <w:t>Previous</w:t>
             </w:r>
@@ -1995,6 +2069,7 @@
                 <w:spacing w:val="-2"/>
                 <w:sz w:val="19"/>
                 <w:szCs w:val="19"/>
+                <w:highlight w:val="none"/>
               </w:rPr>
               <w:t xml:space="preserve"> </w:t>
             </w:r>
@@ -2002,6 +2077,7 @@
               <w:rPr>
                 <w:sz w:val="19"/>
                 <w:szCs w:val="19"/>
+                <w:highlight w:val="none"/>
               </w:rPr>
               <w:t xml:space="preserve">Address : </w:t>
             </w:r>
@@ -2010,6 +2086,7 @@
                 <w:rFonts w:hint="default"/>
                 <w:sz w:val="19"/>
                 <w:szCs w:val="19"/>
+                <w:highlight w:val="none"/>
                 <w:lang w:val="en-US"/>
               </w:rPr>
               <w:t>prevAddress</w:t>
@@ -2028,12 +2105,14 @@
               <w:rPr>
                 <w:sz w:val="19"/>
                 <w:szCs w:val="19"/>
-              </w:rPr>
-            </w:pPr>
-            <w:r>
-              <w:rPr>
-                <w:sz w:val="19"/>
-                <w:szCs w:val="19"/>
+                <w:highlight w:val="none"/>
+              </w:rPr>
+            </w:pPr>
+            <w:r>
+              <w:rPr>
+                <w:sz w:val="19"/>
+                <w:szCs w:val="19"/>
+                <w:highlight w:val="none"/>
               </w:rPr>
               <w:t>Post</w:t>
             </w:r>
@@ -2042,6 +2121,7 @@
                 <w:spacing w:val="-2"/>
                 <w:sz w:val="19"/>
                 <w:szCs w:val="19"/>
+                <w:highlight w:val="none"/>
               </w:rPr>
               <w:t xml:space="preserve"> </w:t>
             </w:r>
@@ -2049,6 +2129,7 @@
               <w:rPr>
                 <w:sz w:val="19"/>
                 <w:szCs w:val="19"/>
+                <w:highlight w:val="none"/>
               </w:rPr>
               <w:t xml:space="preserve">Code: </w:t>
             </w:r>
@@ -2057,7 +2138,7 @@
                 <w:rFonts w:hint="default"/>
                 <w:sz w:val="19"/>
                 <w:szCs w:val="19"/>
-                <w:highlight w:val="yellow"/>
+                <w:highlight w:val="none"/>
                 <w:lang w:val="en-US"/>
               </w:rPr>
               <w:t>postCode2</w:t>
@@ -2075,12 +2156,14 @@
               <w:rPr>
                 <w:sz w:val="19"/>
                 <w:szCs w:val="19"/>
-              </w:rPr>
-            </w:pPr>
-            <w:r>
-              <w:rPr>
-                <w:sz w:val="19"/>
-                <w:szCs w:val="19"/>
+                <w:highlight w:val="none"/>
+              </w:rPr>
+            </w:pPr>
+            <w:r>
+              <w:rPr>
+                <w:sz w:val="19"/>
+                <w:szCs w:val="19"/>
+                <w:highlight w:val="none"/>
               </w:rPr>
               <w:t>From</w:t>
             </w:r>
@@ -2094,6 +2177,7 @@
                 <w:bCs/>
                 <w:sz w:val="19"/>
                 <w:szCs w:val="19"/>
+                <w:highlight w:val="none"/>
               </w:rPr>
             </w:pPr>
             <w:r>
@@ -2103,7 +2187,7 @@
                 <w:bCs/>
                 <w:sz w:val="19"/>
                 <w:szCs w:val="19"/>
-                <w:highlight w:val="yellow"/>
+                <w:highlight w:val="none"/>
                 <w:lang w:val="en-US"/>
               </w:rPr>
               <w:t>from2</w:t>
@@ -2121,12 +2205,14 @@
               <w:rPr>
                 <w:sz w:val="19"/>
                 <w:szCs w:val="19"/>
-              </w:rPr>
-            </w:pPr>
-            <w:r>
-              <w:rPr>
-                <w:sz w:val="19"/>
-                <w:szCs w:val="19"/>
+                <w:highlight w:val="none"/>
+              </w:rPr>
+            </w:pPr>
+            <w:r>
+              <w:rPr>
+                <w:sz w:val="19"/>
+                <w:szCs w:val="19"/>
+                <w:highlight w:val="none"/>
               </w:rPr>
               <w:t>To:</w:t>
             </w:r>
@@ -2141,6 +2227,7 @@
                 <w:bCs/>
                 <w:sz w:val="19"/>
                 <w:szCs w:val="19"/>
+                <w:highlight w:val="none"/>
                 <w:lang w:val="en-US"/>
               </w:rPr>
             </w:pPr>
@@ -2151,7 +2238,7 @@
                 <w:bCs/>
                 <w:sz w:val="19"/>
                 <w:szCs w:val="19"/>
-                <w:highlight w:val="yellow"/>
+                <w:highlight w:val="none"/>
                 <w:lang w:val="en-US"/>
               </w:rPr>
               <w:t>to2</w:t>
@@ -2190,12 +2277,14 @@
               <w:rPr>
                 <w:sz w:val="19"/>
                 <w:szCs w:val="19"/>
-              </w:rPr>
-            </w:pPr>
-            <w:r>
-              <w:rPr>
-                <w:sz w:val="19"/>
-                <w:szCs w:val="19"/>
+                <w:highlight w:val="none"/>
+              </w:rPr>
+            </w:pPr>
+            <w:r>
+              <w:rPr>
+                <w:sz w:val="19"/>
+                <w:szCs w:val="19"/>
+                <w:highlight w:val="none"/>
               </w:rPr>
               <w:t xml:space="preserve">Email: </w:t>
             </w:r>
@@ -2204,7 +2293,7 @@
                 <w:rFonts w:hint="default"/>
                 <w:sz w:val="19"/>
                 <w:szCs w:val="19"/>
-                <w:highlight w:val="yellow"/>
+                <w:highlight w:val="none"/>
                 <w:lang w:val="en-US"/>
               </w:rPr>
               <w:t>email1</w:t>
@@ -2224,6 +2313,7 @@
                 <w:rFonts w:hint="default"/>
                 <w:sz w:val="19"/>
                 <w:szCs w:val="19"/>
+                <w:highlight w:val="none"/>
                 <w:lang w:val="en-US"/>
               </w:rPr>
             </w:pPr>
@@ -2231,6 +2321,7 @@
               <w:rPr>
                 <w:sz w:val="19"/>
                 <w:szCs w:val="19"/>
+                <w:highlight w:val="none"/>
               </w:rPr>
               <w:t xml:space="preserve">Mobile: </w:t>
             </w:r>
@@ -2239,7 +2330,7 @@
                 <w:rFonts w:hint="default"/>
                 <w:sz w:val="19"/>
                 <w:szCs w:val="19"/>
-                <w:highlight w:val="yellow"/>
+                <w:highlight w:val="none"/>
                 <w:lang w:val="en-US"/>
               </w:rPr>
               <w:t>mobilEE</w:t>
@@ -2258,12 +2349,14 @@
               <w:rPr>
                 <w:sz w:val="19"/>
                 <w:szCs w:val="19"/>
-              </w:rPr>
-            </w:pPr>
-            <w:r>
-              <w:rPr>
-                <w:sz w:val="19"/>
-                <w:szCs w:val="19"/>
+                <w:highlight w:val="none"/>
+              </w:rPr>
+            </w:pPr>
+            <w:r>
+              <w:rPr>
+                <w:sz w:val="19"/>
+                <w:szCs w:val="19"/>
+                <w:highlight w:val="none"/>
               </w:rPr>
               <w:t>Telephone: N/A</w:t>
             </w:r>
@@ -2301,22 +2394,16 @@
               <w:rPr>
                 <w:sz w:val="19"/>
                 <w:szCs w:val="19"/>
-              </w:rPr>
-            </w:pPr>
-            <w:r>
-              <w:rPr>
-                <w:sz w:val="19"/>
-                <w:szCs w:val="19"/>
-              </w:rPr>
-              <w:t xml:space="preserve">Nationality: </w:t>
-            </w:r>
-            <w:r>
-              <w:rPr>
-                <w:sz w:val="19"/>
-                <w:szCs w:val="19"/>
-                <w:highlight w:val="yellow"/>
-              </w:rPr>
-              <w:t>PAKISTANI</w:t>
+                <w:highlight w:val="none"/>
+              </w:rPr>
+            </w:pPr>
+            <w:r>
+              <w:rPr>
+                <w:sz w:val="19"/>
+                <w:szCs w:val="19"/>
+                <w:highlight w:val="none"/>
+              </w:rPr>
+              <w:t>Nationality: PAKISTANI</w:t>
             </w:r>
           </w:p>
         </w:tc>
@@ -2332,12 +2419,14 @@
               <w:rPr>
                 <w:sz w:val="19"/>
                 <w:szCs w:val="19"/>
-              </w:rPr>
-            </w:pPr>
-            <w:r>
-              <w:rPr>
-                <w:sz w:val="19"/>
-                <w:szCs w:val="19"/>
+                <w:highlight w:val="none"/>
+              </w:rPr>
+            </w:pPr>
+            <w:r>
+              <w:rPr>
+                <w:sz w:val="19"/>
+                <w:szCs w:val="19"/>
+                <w:highlight w:val="none"/>
               </w:rPr>
               <w:t>Date</w:t>
             </w:r>
@@ -2346,6 +2435,7 @@
                 <w:spacing w:val="-3"/>
                 <w:sz w:val="19"/>
                 <w:szCs w:val="19"/>
+                <w:highlight w:val="none"/>
               </w:rPr>
               <w:t xml:space="preserve"> </w:t>
             </w:r>
@@ -2353,6 +2443,7 @@
               <w:rPr>
                 <w:sz w:val="19"/>
                 <w:szCs w:val="19"/>
+                <w:highlight w:val="none"/>
               </w:rPr>
               <w:t>and</w:t>
             </w:r>
@@ -2361,6 +2452,7 @@
                 <w:spacing w:val="-1"/>
                 <w:sz w:val="19"/>
                 <w:szCs w:val="19"/>
+                <w:highlight w:val="none"/>
               </w:rPr>
               <w:t xml:space="preserve"> </w:t>
             </w:r>
@@ -2368,6 +2460,7 @@
               <w:rPr>
                 <w:sz w:val="19"/>
                 <w:szCs w:val="19"/>
+                <w:highlight w:val="none"/>
               </w:rPr>
               <w:t>Place</w:t>
             </w:r>
@@ -2376,6 +2469,7 @@
                 <w:spacing w:val="-2"/>
                 <w:sz w:val="19"/>
                 <w:szCs w:val="19"/>
+                <w:highlight w:val="none"/>
               </w:rPr>
               <w:t xml:space="preserve"> </w:t>
             </w:r>
@@ -2383,6 +2477,7 @@
               <w:rPr>
                 <w:sz w:val="19"/>
                 <w:szCs w:val="19"/>
+                <w:highlight w:val="none"/>
               </w:rPr>
               <w:t>of</w:t>
             </w:r>
@@ -2391,6 +2486,7 @@
                 <w:spacing w:val="-3"/>
                 <w:sz w:val="19"/>
                 <w:szCs w:val="19"/>
+                <w:highlight w:val="none"/>
               </w:rPr>
               <w:t xml:space="preserve"> </w:t>
             </w:r>
@@ -2398,6 +2494,7 @@
               <w:rPr>
                 <w:sz w:val="19"/>
                 <w:szCs w:val="19"/>
+                <w:highlight w:val="none"/>
               </w:rPr>
               <w:t>entry</w:t>
             </w:r>
@@ -2406,6 +2503,7 @@
                 <w:spacing w:val="-1"/>
                 <w:sz w:val="19"/>
                 <w:szCs w:val="19"/>
+                <w:highlight w:val="none"/>
               </w:rPr>
               <w:t xml:space="preserve"> </w:t>
             </w:r>
@@ -2413,6 +2511,7 @@
               <w:rPr>
                 <w:sz w:val="19"/>
                 <w:szCs w:val="19"/>
+                <w:highlight w:val="none"/>
               </w:rPr>
               <w:t>into</w:t>
             </w:r>
@@ -2421,6 +2520,7 @@
                 <w:spacing w:val="-2"/>
                 <w:sz w:val="19"/>
                 <w:szCs w:val="19"/>
+                <w:highlight w:val="none"/>
               </w:rPr>
               <w:t xml:space="preserve"> </w:t>
             </w:r>
@@ -2428,6 +2528,7 @@
               <w:rPr>
                 <w:sz w:val="19"/>
                 <w:szCs w:val="19"/>
+                <w:highlight w:val="none"/>
               </w:rPr>
               <w:t xml:space="preserve">UK: </w:t>
             </w:r>
@@ -2437,7 +2538,7 @@
                 <w:b/>
                 <w:sz w:val="19"/>
                 <w:szCs w:val="19"/>
-                <w:highlight w:val="yellow"/>
+                <w:highlight w:val="none"/>
                 <w:lang w:val="en-US"/>
               </w:rPr>
               <w:t>dateUK</w:t>
@@ -2476,12 +2577,14 @@
               <w:rPr>
                 <w:sz w:val="19"/>
                 <w:szCs w:val="19"/>
-              </w:rPr>
-            </w:pPr>
-            <w:r>
-              <w:rPr>
-                <w:sz w:val="19"/>
-                <w:szCs w:val="19"/>
+                <w:highlight w:val="none"/>
+              </w:rPr>
+            </w:pPr>
+            <w:r>
+              <w:rPr>
+                <w:sz w:val="19"/>
+                <w:szCs w:val="19"/>
+                <w:highlight w:val="none"/>
               </w:rPr>
               <w:t>Work</w:t>
             </w:r>
@@ -2490,6 +2593,7 @@
                 <w:spacing w:val="-2"/>
                 <w:sz w:val="19"/>
                 <w:szCs w:val="19"/>
+                <w:highlight w:val="none"/>
               </w:rPr>
               <w:t xml:space="preserve"> </w:t>
             </w:r>
@@ -2497,16 +2601,9 @@
               <w:rPr>
                 <w:sz w:val="19"/>
                 <w:szCs w:val="19"/>
-              </w:rPr>
-              <w:t xml:space="preserve">Permit: </w:t>
-            </w:r>
-            <w:r>
-              <w:rPr>
-                <w:sz w:val="19"/>
-                <w:szCs w:val="19"/>
-                <w:highlight w:val="yellow"/>
-              </w:rPr>
-              <w:t>PSW</w:t>
+                <w:highlight w:val="none"/>
+              </w:rPr>
+              <w:t>Permit: PSW</w:t>
             </w:r>
           </w:p>
         </w:tc>
@@ -2523,6 +2620,7 @@
                 <w:rFonts w:hint="default"/>
                 <w:sz w:val="19"/>
                 <w:szCs w:val="19"/>
+                <w:highlight w:val="none"/>
                 <w:lang w:val="en-US"/>
               </w:rPr>
             </w:pPr>
@@ -2530,6 +2628,7 @@
               <w:rPr>
                 <w:sz w:val="19"/>
                 <w:szCs w:val="19"/>
+                <w:highlight w:val="none"/>
               </w:rPr>
               <w:t>National</w:t>
             </w:r>
@@ -2538,6 +2637,7 @@
                 <w:spacing w:val="-3"/>
                 <w:sz w:val="19"/>
                 <w:szCs w:val="19"/>
+                <w:highlight w:val="none"/>
               </w:rPr>
               <w:t xml:space="preserve"> </w:t>
             </w:r>
@@ -2545,6 +2645,7 @@
               <w:rPr>
                 <w:sz w:val="19"/>
                 <w:szCs w:val="19"/>
+                <w:highlight w:val="none"/>
               </w:rPr>
               <w:t>Insurance</w:t>
             </w:r>
@@ -2553,6 +2654,7 @@
                 <w:spacing w:val="-3"/>
                 <w:sz w:val="19"/>
                 <w:szCs w:val="19"/>
+                <w:highlight w:val="none"/>
               </w:rPr>
               <w:t xml:space="preserve"> </w:t>
             </w:r>
@@ -2560,6 +2662,7 @@
               <w:rPr>
                 <w:sz w:val="19"/>
                 <w:szCs w:val="19"/>
+                <w:highlight w:val="none"/>
               </w:rPr>
               <w:t xml:space="preserve">Number: </w:t>
             </w:r>
@@ -2568,6 +2671,7 @@
                 <w:rFonts w:hint="default"/>
                 <w:sz w:val="19"/>
                 <w:szCs w:val="19"/>
+                <w:highlight w:val="none"/>
                 <w:lang w:val="en-US"/>
               </w:rPr>
               <w:t>niNumber</w:t>
@@ -2607,12 +2711,14 @@
               <w:rPr>
                 <w:sz w:val="19"/>
                 <w:szCs w:val="19"/>
-              </w:rPr>
-            </w:pPr>
-            <w:r>
-              <w:rPr>
-                <w:sz w:val="19"/>
-                <w:szCs w:val="19"/>
+                <w:highlight w:val="none"/>
+              </w:rPr>
+            </w:pPr>
+            <w:r>
+              <w:rPr>
+                <w:sz w:val="19"/>
+                <w:szCs w:val="19"/>
+                <w:highlight w:val="none"/>
               </w:rPr>
               <w:t>Passport</w:t>
             </w:r>
@@ -2621,6 +2727,7 @@
                 <w:spacing w:val="-3"/>
                 <w:sz w:val="19"/>
                 <w:szCs w:val="19"/>
+                <w:highlight w:val="none"/>
               </w:rPr>
               <w:t xml:space="preserve"> </w:t>
             </w:r>
@@ -2628,16 +2735,9 @@
               <w:rPr>
                 <w:sz w:val="19"/>
                 <w:szCs w:val="19"/>
-              </w:rPr>
-              <w:t xml:space="preserve">Number: </w:t>
-            </w:r>
-            <w:r>
-              <w:rPr>
-                <w:sz w:val="19"/>
-                <w:szCs w:val="19"/>
-                <w:highlight w:val="yellow"/>
-              </w:rPr>
-              <w:t>UZ</w:t>
+                <w:highlight w:val="none"/>
+              </w:rPr>
+              <w:t>Number: UZ</w:t>
             </w:r>
           </w:p>
         </w:tc>
@@ -2655,6 +2755,7 @@
                 <w:rFonts w:hint="default"/>
                 <w:sz w:val="19"/>
                 <w:szCs w:val="19"/>
+                <w:highlight w:val="none"/>
                 <w:lang w:val="en-US"/>
               </w:rPr>
             </w:pPr>
@@ -2662,6 +2763,7 @@
               <w:rPr>
                 <w:sz w:val="19"/>
                 <w:szCs w:val="19"/>
+                <w:highlight w:val="none"/>
               </w:rPr>
               <w:t>SIA</w:t>
             </w:r>
@@ -2670,6 +2772,7 @@
                 <w:spacing w:val="-3"/>
                 <w:sz w:val="19"/>
                 <w:szCs w:val="19"/>
+                <w:highlight w:val="none"/>
               </w:rPr>
               <w:t xml:space="preserve"> </w:t>
             </w:r>
@@ -2677,6 +2780,7 @@
               <w:rPr>
                 <w:sz w:val="19"/>
                 <w:szCs w:val="19"/>
+                <w:highlight w:val="none"/>
               </w:rPr>
               <w:t>License</w:t>
             </w:r>
@@ -2685,6 +2789,7 @@
                 <w:spacing w:val="-3"/>
                 <w:sz w:val="19"/>
                 <w:szCs w:val="19"/>
+                <w:highlight w:val="none"/>
               </w:rPr>
               <w:t xml:space="preserve"> </w:t>
             </w:r>
@@ -2692,6 +2797,7 @@
               <w:rPr>
                 <w:sz w:val="19"/>
                 <w:szCs w:val="19"/>
+                <w:highlight w:val="none"/>
               </w:rPr>
               <w:t xml:space="preserve">Sector : </w:t>
             </w:r>
@@ -2700,6 +2806,7 @@
                 <w:rFonts w:hint="default"/>
                 <w:sz w:val="19"/>
                 <w:szCs w:val="19"/>
+                <w:highlight w:val="none"/>
                 <w:lang w:val="en-US"/>
               </w:rPr>
               <w:t>siaSection</w:t>
@@ -2740,6 +2847,7 @@
                 <w:rFonts w:hint="default"/>
                 <w:sz w:val="19"/>
                 <w:szCs w:val="19"/>
+                <w:highlight w:val="none"/>
                 <w:lang w:val="en-US"/>
               </w:rPr>
             </w:pPr>
@@ -2747,6 +2855,7 @@
               <w:rPr>
                 <w:sz w:val="19"/>
                 <w:szCs w:val="19"/>
+                <w:highlight w:val="none"/>
               </w:rPr>
               <w:t>SIA</w:t>
             </w:r>
@@ -2755,6 +2864,7 @@
                 <w:spacing w:val="-3"/>
                 <w:sz w:val="19"/>
                 <w:szCs w:val="19"/>
+                <w:highlight w:val="none"/>
               </w:rPr>
               <w:t xml:space="preserve"> </w:t>
             </w:r>
@@ -2762,6 +2872,7 @@
               <w:rPr>
                 <w:sz w:val="19"/>
                 <w:szCs w:val="19"/>
+                <w:highlight w:val="none"/>
               </w:rPr>
               <w:t>License</w:t>
             </w:r>
@@ -2770,6 +2881,7 @@
                 <w:spacing w:val="-3"/>
                 <w:sz w:val="19"/>
                 <w:szCs w:val="19"/>
+                <w:highlight w:val="none"/>
               </w:rPr>
               <w:t xml:space="preserve"> </w:t>
             </w:r>
@@ -2777,6 +2889,7 @@
               <w:rPr>
                 <w:sz w:val="19"/>
                 <w:szCs w:val="19"/>
+                <w:highlight w:val="none"/>
               </w:rPr>
               <w:t xml:space="preserve">Number: </w:t>
             </w:r>
@@ -2785,6 +2898,7 @@
                 <w:rFonts w:hint="default"/>
                 <w:sz w:val="19"/>
                 <w:szCs w:val="19"/>
+                <w:highlight w:val="none"/>
                 <w:lang w:val="en-US"/>
               </w:rPr>
               <w:t>siaNumber</w:t>
@@ -2826,12 +2940,14 @@
               <w:rPr>
                 <w:b/>
                 <w:szCs w:val="19"/>
+                <w:highlight w:val="none"/>
               </w:rPr>
             </w:pPr>
             <w:r>
               <w:rPr>
                 <w:b/>
                 <w:szCs w:val="19"/>
+                <w:highlight w:val="none"/>
               </w:rPr>
               <w:t>Person</w:t>
             </w:r>
@@ -2840,6 +2956,7 @@
                 <w:b/>
                 <w:spacing w:val="-4"/>
                 <w:szCs w:val="19"/>
+                <w:highlight w:val="none"/>
               </w:rPr>
               <w:t xml:space="preserve"> </w:t>
             </w:r>
@@ -2847,6 +2964,7 @@
               <w:rPr>
                 <w:b/>
                 <w:szCs w:val="19"/>
+                <w:highlight w:val="none"/>
               </w:rPr>
               <w:t>to</w:t>
             </w:r>
@@ -2855,6 +2973,7 @@
                 <w:b/>
                 <w:spacing w:val="-1"/>
                 <w:szCs w:val="19"/>
+                <w:highlight w:val="none"/>
               </w:rPr>
               <w:t xml:space="preserve"> </w:t>
             </w:r>
@@ -2862,6 +2981,7 @@
               <w:rPr>
                 <w:b/>
                 <w:szCs w:val="19"/>
+                <w:highlight w:val="none"/>
               </w:rPr>
               <w:t>contact in</w:t>
             </w:r>
@@ -2870,6 +2990,7 @@
                 <w:b/>
                 <w:spacing w:val="-4"/>
                 <w:szCs w:val="19"/>
+                <w:highlight w:val="none"/>
               </w:rPr>
               <w:t xml:space="preserve"> </w:t>
             </w:r>
@@ -2877,6 +2998,7 @@
               <w:rPr>
                 <w:b/>
                 <w:szCs w:val="19"/>
+                <w:highlight w:val="none"/>
               </w:rPr>
               <w:t>case</w:t>
             </w:r>
@@ -2885,6 +3007,7 @@
                 <w:b/>
                 <w:spacing w:val="-3"/>
                 <w:szCs w:val="19"/>
+                <w:highlight w:val="none"/>
               </w:rPr>
               <w:t xml:space="preserve"> </w:t>
             </w:r>
@@ -2892,6 +3015,7 @@
               <w:rPr>
                 <w:b/>
                 <w:szCs w:val="19"/>
+                <w:highlight w:val="none"/>
               </w:rPr>
               <w:t>of emergency/Next</w:t>
             </w:r>
@@ -2900,6 +3024,7 @@
                 <w:b/>
                 <w:spacing w:val="1"/>
                 <w:szCs w:val="19"/>
+                <w:highlight w:val="none"/>
               </w:rPr>
               <w:t xml:space="preserve"> </w:t>
             </w:r>
@@ -2907,6 +3032,7 @@
               <w:rPr>
                 <w:b/>
                 <w:szCs w:val="19"/>
+                <w:highlight w:val="none"/>
               </w:rPr>
               <w:t>of kin</w:t>
             </w:r>
@@ -2945,6 +3071,7 @@
                 <w:rFonts w:hint="default"/>
                 <w:sz w:val="19"/>
                 <w:szCs w:val="19"/>
+                <w:highlight w:val="none"/>
                 <w:lang w:val="en-US"/>
               </w:rPr>
             </w:pPr>
@@ -2952,6 +3079,7 @@
               <w:rPr>
                 <w:sz w:val="19"/>
                 <w:szCs w:val="19"/>
+                <w:highlight w:val="none"/>
               </w:rPr>
               <w:t>Relationship</w:t>
             </w:r>
@@ -2960,6 +3088,7 @@
                 <w:spacing w:val="-1"/>
                 <w:sz w:val="19"/>
                 <w:szCs w:val="19"/>
+                <w:highlight w:val="none"/>
               </w:rPr>
               <w:t xml:space="preserve"> </w:t>
             </w:r>
@@ -2967,6 +3096,7 @@
               <w:rPr>
                 <w:sz w:val="19"/>
                 <w:szCs w:val="19"/>
+                <w:highlight w:val="none"/>
               </w:rPr>
               <w:t>to</w:t>
             </w:r>
@@ -2975,6 +3105,7 @@
                 <w:spacing w:val="-2"/>
                 <w:sz w:val="19"/>
                 <w:szCs w:val="19"/>
+                <w:highlight w:val="none"/>
               </w:rPr>
               <w:t xml:space="preserve"> </w:t>
             </w:r>
@@ -2982,6 +3113,7 @@
               <w:rPr>
                 <w:sz w:val="19"/>
                 <w:szCs w:val="19"/>
+                <w:highlight w:val="none"/>
               </w:rPr>
               <w:t>next</w:t>
             </w:r>
@@ -2990,6 +3122,7 @@
                 <w:spacing w:val="-3"/>
                 <w:sz w:val="19"/>
                 <w:szCs w:val="19"/>
+                <w:highlight w:val="none"/>
               </w:rPr>
               <w:t xml:space="preserve"> </w:t>
             </w:r>
@@ -2997,6 +3130,7 @@
               <w:rPr>
                 <w:sz w:val="19"/>
                 <w:szCs w:val="19"/>
+                <w:highlight w:val="none"/>
               </w:rPr>
               <w:t>of</w:t>
             </w:r>
@@ -3005,6 +3139,7 @@
                 <w:spacing w:val="-2"/>
                 <w:sz w:val="19"/>
                 <w:szCs w:val="19"/>
+                <w:highlight w:val="none"/>
               </w:rPr>
               <w:t xml:space="preserve"> </w:t>
             </w:r>
@@ -3012,6 +3147,7 @@
               <w:rPr>
                 <w:sz w:val="19"/>
                 <w:szCs w:val="19"/>
+                <w:highlight w:val="none"/>
               </w:rPr>
               <w:t xml:space="preserve">kin: </w:t>
             </w:r>
@@ -3020,6 +3156,7 @@
                 <w:rFonts w:hint="default"/>
                 <w:sz w:val="19"/>
                 <w:szCs w:val="19"/>
+                <w:highlight w:val="none"/>
                 <w:lang w:val="en-US"/>
               </w:rPr>
               <w:t>kinRel</w:t>
@@ -3039,6 +3176,7 @@
                 <w:rFonts w:hint="default"/>
                 <w:sz w:val="19"/>
                 <w:szCs w:val="19"/>
+                <w:highlight w:val="none"/>
                 <w:lang w:val="en-US"/>
               </w:rPr>
             </w:pPr>
@@ -3046,6 +3184,7 @@
               <w:rPr>
                 <w:sz w:val="19"/>
                 <w:szCs w:val="19"/>
+                <w:highlight w:val="none"/>
               </w:rPr>
               <w:t xml:space="preserve">Name: </w:t>
             </w:r>
@@ -3054,6 +3193,7 @@
                 <w:rFonts w:hint="default"/>
                 <w:sz w:val="19"/>
                 <w:szCs w:val="19"/>
+                <w:highlight w:val="none"/>
                 <w:lang w:val="en-US"/>
               </w:rPr>
               <w:t>kinName</w:t>
@@ -3092,12 +3232,14 @@
               <w:rPr>
                 <w:sz w:val="19"/>
                 <w:szCs w:val="19"/>
-              </w:rPr>
-            </w:pPr>
-            <w:r>
-              <w:rPr>
-                <w:sz w:val="19"/>
-                <w:szCs w:val="19"/>
+                <w:highlight w:val="none"/>
+              </w:rPr>
+            </w:pPr>
+            <w:r>
+              <w:rPr>
+                <w:sz w:val="19"/>
+                <w:szCs w:val="19"/>
+                <w:highlight w:val="none"/>
               </w:rPr>
               <w:t>Telephone: N/A</w:t>
             </w:r>
@@ -3116,6 +3258,7 @@
                 <w:rFonts w:hint="default"/>
                 <w:sz w:val="19"/>
                 <w:szCs w:val="19"/>
+                <w:highlight w:val="none"/>
                 <w:lang w:val="en-US"/>
               </w:rPr>
             </w:pPr>
@@ -3123,6 +3266,7 @@
               <w:rPr>
                 <w:sz w:val="19"/>
                 <w:szCs w:val="19"/>
+                <w:highlight w:val="none"/>
               </w:rPr>
               <w:t xml:space="preserve">Mobile: </w:t>
             </w:r>
@@ -3131,7 +3275,7 @@
                 <w:rFonts w:hint="default"/>
                 <w:sz w:val="19"/>
                 <w:szCs w:val="19"/>
-                <w:highlight w:val="yellow"/>
+                <w:highlight w:val="none"/>
                 <w:lang w:val="en-US"/>
               </w:rPr>
               <w:t>kinPhone</w:t>
@@ -3170,12 +3314,14 @@
               <w:rPr>
                 <w:sz w:val="19"/>
                 <w:szCs w:val="19"/>
-              </w:rPr>
-            </w:pPr>
-            <w:r>
-              <w:rPr>
-                <w:sz w:val="19"/>
-                <w:szCs w:val="19"/>
+                <w:highlight w:val="none"/>
+              </w:rPr>
+            </w:pPr>
+            <w:r>
+              <w:rPr>
+                <w:sz w:val="19"/>
+                <w:szCs w:val="19"/>
+                <w:highlight w:val="none"/>
               </w:rPr>
               <w:t xml:space="preserve">Address: </w:t>
             </w:r>
@@ -3184,7 +3330,7 @@
                 <w:rFonts w:hint="default"/>
                 <w:sz w:val="19"/>
                 <w:szCs w:val="19"/>
-                <w:highlight w:val="yellow"/>
+                <w:highlight w:val="none"/>
                 <w:lang w:val="en-US"/>
               </w:rPr>
               <w:t>kinAddress</w:t>
@@ -3203,12 +3349,14 @@
               <w:rPr>
                 <w:sz w:val="19"/>
                 <w:szCs w:val="19"/>
-              </w:rPr>
-            </w:pPr>
-            <w:r>
-              <w:rPr>
-                <w:sz w:val="19"/>
-                <w:szCs w:val="19"/>
+                <w:highlight w:val="none"/>
+              </w:rPr>
+            </w:pPr>
+            <w:r>
+              <w:rPr>
+                <w:sz w:val="19"/>
+                <w:szCs w:val="19"/>
+                <w:highlight w:val="none"/>
               </w:rPr>
               <w:t xml:space="preserve">Postcode: </w:t>
             </w:r>
@@ -3217,19 +3365,10 @@
                 <w:rFonts w:hint="default"/>
                 <w:sz w:val="19"/>
                 <w:szCs w:val="19"/>
+                <w:highlight w:val="none"/>
                 <w:lang w:val="en-US"/>
               </w:rPr>
-              <w:t>kin</w:t>
-            </w:r>
-            <w:r>
-              <w:rPr>
-                <w:rFonts w:hint="default"/>
-                <w:sz w:val="19"/>
-                <w:szCs w:val="19"/>
-                <w:highlight w:val="yellow"/>
-                <w:lang w:val="en-US"/>
-              </w:rPr>
-              <w:t>postCode</w:t>
+              <w:t>kinpostCode</w:t>
             </w:r>
           </w:p>
         </w:tc>
@@ -3242,11 +3381,13 @@
         <w:rPr>
           <w:b/>
           <w:sz w:val="19"/>
+          <w:highlight w:val="none"/>
         </w:rPr>
       </w:pPr>
       <w:r>
         <w:rPr>
           <w:b/>
+          <w:highlight w:val="none"/>
         </w:rPr>
         <w:t>Driving</w:t>
       </w:r>
@@ -3254,6 +3395,7 @@
         <w:rPr>
           <w:b/>
           <w:sz w:val="19"/>
+          <w:highlight w:val="none"/>
         </w:rPr>
         <w:t>:</w:t>
       </w:r>
@@ -3265,6 +3407,7 @@
         <w:rPr>
           <w:b/>
           <w:sz w:val="10"/>
+          <w:highlight w:val="none"/>
         </w:rPr>
       </w:pPr>
     </w:p>
@@ -3324,12 +3467,14 @@
               <w:rPr>
                 <w:rFonts w:hint="default"/>
                 <w:sz w:val="19"/>
+                <w:highlight w:val="none"/>
                 <w:lang w:val="en-US"/>
               </w:rPr>
             </w:pPr>
             <w:r>
               <w:rPr>
                 <w:sz w:val="19"/>
+                <w:highlight w:val="none"/>
               </w:rPr>
               <w:t>Type</w:t>
             </w:r>
@@ -3337,12 +3482,14 @@
               <w:rPr>
                 <w:spacing w:val="-2"/>
                 <w:sz w:val="19"/>
+                <w:highlight w:val="none"/>
               </w:rPr>
               <w:t xml:space="preserve"> </w:t>
             </w:r>
             <w:r>
               <w:rPr>
                 <w:sz w:val="19"/>
+                <w:highlight w:val="none"/>
               </w:rPr>
               <w:t>of</w:t>
             </w:r>
@@ -3350,12 +3497,14 @@
               <w:rPr>
                 <w:spacing w:val="-2"/>
                 <w:sz w:val="19"/>
+                <w:highlight w:val="none"/>
               </w:rPr>
               <w:t xml:space="preserve"> </w:t>
             </w:r>
             <w:r>
               <w:rPr>
                 <w:sz w:val="19"/>
+                <w:highlight w:val="none"/>
               </w:rPr>
               <w:t>Driving</w:t>
             </w:r>
@@ -3363,12 +3512,14 @@
               <w:rPr>
                 <w:spacing w:val="-2"/>
                 <w:sz w:val="19"/>
+                <w:highlight w:val="none"/>
               </w:rPr>
               <w:t xml:space="preserve"> </w:t>
             </w:r>
             <w:r>
               <w:rPr>
                 <w:sz w:val="19"/>
+                <w:highlight w:val="none"/>
               </w:rPr>
               <w:t xml:space="preserve">License: </w:t>
             </w:r>
@@ -3376,6 +3527,7 @@
               <w:rPr>
                 <w:rFonts w:hint="default"/>
                 <w:sz w:val="19"/>
+                <w:highlight w:val="none"/>
                 <w:lang w:val="en-US"/>
               </w:rPr>
               <w:t>dlType</w:t>
@@ -3393,12 +3545,14 @@
               <w:rPr>
                 <w:rFonts w:hint="default"/>
                 <w:sz w:val="19"/>
+                <w:highlight w:val="none"/>
                 <w:lang w:val="en-US"/>
               </w:rPr>
             </w:pPr>
             <w:r>
               <w:rPr>
                 <w:sz w:val="19"/>
+                <w:highlight w:val="none"/>
               </w:rPr>
               <w:t>Own</w:t>
             </w:r>
@@ -3406,12 +3560,14 @@
               <w:rPr>
                 <w:spacing w:val="-2"/>
                 <w:sz w:val="19"/>
+                <w:highlight w:val="none"/>
               </w:rPr>
               <w:t xml:space="preserve"> </w:t>
             </w:r>
             <w:r>
               <w:rPr>
                 <w:sz w:val="19"/>
+                <w:highlight w:val="none"/>
               </w:rPr>
               <w:t xml:space="preserve">Transport: </w:t>
             </w:r>
@@ -3419,6 +3575,7 @@
               <w:rPr>
                 <w:rFonts w:hint="default"/>
                 <w:sz w:val="19"/>
+                <w:highlight w:val="none"/>
                 <w:lang w:val="en-US"/>
               </w:rPr>
               <w:t>oT</w:t>
@@ -3458,12 +3615,14 @@
               <w:rPr>
                 <w:rFonts w:hint="default"/>
                 <w:sz w:val="19"/>
+                <w:highlight w:val="none"/>
                 <w:lang w:val="en-US"/>
               </w:rPr>
             </w:pPr>
             <w:r>
               <w:rPr>
                 <w:sz w:val="19"/>
+                <w:highlight w:val="none"/>
               </w:rPr>
               <w:t>Driving</w:t>
             </w:r>
@@ -3471,12 +3630,14 @@
               <w:rPr>
                 <w:spacing w:val="-2"/>
                 <w:sz w:val="19"/>
+                <w:highlight w:val="none"/>
               </w:rPr>
               <w:t xml:space="preserve"> </w:t>
             </w:r>
             <w:r>
               <w:rPr>
                 <w:sz w:val="19"/>
+                <w:highlight w:val="none"/>
               </w:rPr>
               <w:t>License</w:t>
             </w:r>
@@ -3484,12 +3645,14 @@
               <w:rPr>
                 <w:spacing w:val="-3"/>
                 <w:sz w:val="19"/>
+                <w:highlight w:val="none"/>
               </w:rPr>
               <w:t xml:space="preserve"> </w:t>
             </w:r>
             <w:r>
               <w:rPr>
                 <w:sz w:val="19"/>
+                <w:highlight w:val="none"/>
               </w:rPr>
               <w:t xml:space="preserve">Number: </w:t>
             </w:r>
@@ -3497,6 +3660,7 @@
               <w:rPr>
                 <w:rFonts w:hint="default"/>
                 <w:sz w:val="19"/>
+                <w:highlight w:val="none"/>
                 <w:lang w:val="en-US"/>
               </w:rPr>
               <w:t>dlNumber</w:t>
@@ -3514,11 +3678,13 @@
               <w:ind w:left="107"/>
               <w:rPr>
                 <w:sz w:val="19"/>
-              </w:rPr>
-            </w:pPr>
-            <w:r>
-              <w:rPr>
-                <w:sz w:val="19"/>
+                <w:highlight w:val="none"/>
+              </w:rPr>
+            </w:pPr>
+            <w:r>
+              <w:rPr>
+                <w:sz w:val="19"/>
+                <w:highlight w:val="none"/>
               </w:rPr>
               <w:t>DVLA</w:t>
             </w:r>
@@ -3526,12 +3692,14 @@
               <w:rPr>
                 <w:spacing w:val="-3"/>
                 <w:sz w:val="19"/>
+                <w:highlight w:val="none"/>
               </w:rPr>
               <w:t xml:space="preserve"> </w:t>
             </w:r>
             <w:r>
               <w:rPr>
                 <w:sz w:val="19"/>
+                <w:highlight w:val="none"/>
               </w:rPr>
               <w:t>Licence</w:t>
             </w:r>
@@ -3539,12 +3707,14 @@
               <w:rPr>
                 <w:spacing w:val="-3"/>
                 <w:sz w:val="19"/>
+                <w:highlight w:val="none"/>
               </w:rPr>
               <w:t xml:space="preserve"> </w:t>
             </w:r>
             <w:r>
               <w:rPr>
                 <w:sz w:val="19"/>
+                <w:highlight w:val="none"/>
               </w:rPr>
               <w:t>Check</w:t>
             </w:r>
@@ -3552,12 +3722,14 @@
               <w:rPr>
                 <w:spacing w:val="-2"/>
                 <w:sz w:val="19"/>
+                <w:highlight w:val="none"/>
               </w:rPr>
               <w:t xml:space="preserve"> </w:t>
             </w:r>
             <w:r>
               <w:rPr>
                 <w:sz w:val="19"/>
+                <w:highlight w:val="none"/>
               </w:rPr>
               <w:t>Code: N/A</w:t>
             </w:r>
@@ -3569,6 +3741,7 @@
               <w:ind w:left="107"/>
               <w:rPr>
                 <w:sz w:val="19"/>
+                <w:highlight w:val="none"/>
               </w:rPr>
             </w:pPr>
           </w:p>
@@ -7834,8 +8007,6 @@
               </w:rPr>
               <w:t>accTitle</w:t>
             </w:r>
-            <w:bookmarkStart w:id="1" w:name="_GoBack"/>
-            <w:bookmarkEnd w:id="1"/>
           </w:p>
         </w:tc>
       </w:tr>
@@ -9069,11 +9240,13 @@
               <w:ind w:left="107"/>
               <w:rPr>
                 <w:sz w:val="16"/>
-              </w:rPr>
-            </w:pPr>
-            <w:r>
-              <w:rPr>
-                <w:sz w:val="16"/>
+                <w:highlight w:val="none"/>
+              </w:rPr>
+            </w:pPr>
+            <w:r>
+              <w:rPr>
+                <w:sz w:val="16"/>
+                <w:highlight w:val="none"/>
               </w:rPr>
               <w:t>Name:</w:t>
             </w:r>
@@ -9091,7 +9264,7 @@
                 <w:b/>
                 <w:bCs/>
                 <w:sz w:val="18"/>
-                <w:highlight w:val="yellow"/>
+                <w:highlight w:val="none"/>
               </w:rPr>
             </w:pPr>
             <w:r>
@@ -9101,7 +9274,7 @@
                 <w:bCs/>
                 <w:sz w:val="18"/>
                 <w:szCs w:val="28"/>
-                <w:highlight w:val="yellow"/>
+                <w:highlight w:val="none"/>
                 <w:lang w:val="en-US"/>
               </w:rPr>
               <w:t>job1Nam</w:t>
@@ -9119,7 +9292,7 @@
               <w:jc w:val="center"/>
               <w:rPr>
                 <w:sz w:val="16"/>
-                <w:highlight w:val="yellow"/>
+                <w:highlight w:val="none"/>
               </w:rPr>
             </w:pPr>
           </w:p>
@@ -9129,14 +9302,14 @@
               <w:rPr>
                 <w:rFonts w:hint="default"/>
                 <w:sz w:val="16"/>
-                <w:highlight w:val="yellow"/>
+                <w:highlight w:val="none"/>
                 <w:lang w:val="en-US"/>
               </w:rPr>
             </w:pPr>
             <w:r>
               <w:rPr>
                 <w:sz w:val="16"/>
-                <w:highlight w:val="yellow"/>
+                <w:highlight w:val="none"/>
               </w:rPr>
               <w:t xml:space="preserve">   Position: </w:t>
             </w:r>
@@ -9144,7 +9317,7 @@
               <w:rPr>
                 <w:rFonts w:hint="default"/>
                 <w:sz w:val="16"/>
-                <w:highlight w:val="yellow"/>
+                <w:highlight w:val="none"/>
                 <w:lang w:val="en-US"/>
               </w:rPr>
               <w:t>job1Position</w:t>
@@ -9157,7 +9330,7 @@
               <w:ind w:left="108"/>
               <w:rPr>
                 <w:sz w:val="16"/>
-                <w:highlight w:val="yellow"/>
+                <w:highlight w:val="none"/>
               </w:rPr>
             </w:pPr>
           </w:p>
@@ -9174,7 +9347,7 @@
               <w:rPr>
                 <w:rFonts w:asciiTheme="minorBidi" w:hAnsiTheme="minorBidi"/>
                 <w:sz w:val="16"/>
-                <w:highlight w:val="yellow"/>
+                <w:highlight w:val="none"/>
               </w:rPr>
             </w:pPr>
           </w:p>
@@ -9185,7 +9358,7 @@
               <w:rPr>
                 <w:rFonts w:asciiTheme="minorBidi" w:hAnsiTheme="minorBidi"/>
                 <w:sz w:val="16"/>
-                <w:highlight w:val="yellow"/>
+                <w:highlight w:val="none"/>
               </w:rPr>
             </w:pPr>
           </w:p>
@@ -9196,7 +9369,7 @@
               <w:rPr>
                 <w:rFonts w:hint="default"/>
                 <w:sz w:val="16"/>
-                <w:highlight w:val="yellow"/>
+                <w:highlight w:val="none"/>
                 <w:lang w:val="en-US"/>
               </w:rPr>
             </w:pPr>
@@ -9204,7 +9377,7 @@
               <w:rPr>
                 <w:rFonts w:hint="default"/>
                 <w:sz w:val="16"/>
-                <w:highlight w:val="yellow"/>
+                <w:highlight w:val="none"/>
                 <w:lang w:val="en-US"/>
               </w:rPr>
               <w:t>Job1From</w:t>
@@ -9223,7 +9396,7 @@
               <w:rPr>
                 <w:rFonts w:asciiTheme="minorBidi" w:hAnsiTheme="minorBidi"/>
                 <w:sz w:val="16"/>
-                <w:highlight w:val="yellow"/>
+                <w:highlight w:val="none"/>
               </w:rPr>
             </w:pPr>
           </w:p>
@@ -9234,7 +9407,7 @@
               <w:rPr>
                 <w:rFonts w:asciiTheme="minorBidi" w:hAnsiTheme="minorBidi"/>
                 <w:sz w:val="16"/>
-                <w:highlight w:val="yellow"/>
+                <w:highlight w:val="none"/>
               </w:rPr>
             </w:pPr>
           </w:p>
@@ -9245,7 +9418,7 @@
               <w:rPr>
                 <w:rFonts w:hint="default"/>
                 <w:sz w:val="16"/>
-                <w:highlight w:val="yellow"/>
+                <w:highlight w:val="none"/>
                 <w:lang w:val="en-US"/>
               </w:rPr>
             </w:pPr>
@@ -9253,7 +9426,7 @@
               <w:rPr>
                 <w:rFonts w:hint="default"/>
                 <w:sz w:val="16"/>
-                <w:highlight w:val="yellow"/>
+                <w:highlight w:val="none"/>
                 <w:lang w:val="en-US"/>
               </w:rPr>
               <w:t>Job1To</w:t>
@@ -9273,7 +9446,7 @@
                 <w:rFonts w:asciiTheme="minorBidi" w:hAnsiTheme="minorBidi"/>
                 <w:sz w:val="16"/>
                 <w:szCs w:val="18"/>
-                <w:highlight w:val="yellow"/>
+                <w:highlight w:val="none"/>
               </w:rPr>
             </w:pPr>
           </w:p>
@@ -9285,7 +9458,7 @@
                 <w:rFonts w:asciiTheme="minorBidi" w:hAnsiTheme="minorBidi"/>
                 <w:sz w:val="16"/>
                 <w:szCs w:val="18"/>
-                <w:highlight w:val="yellow"/>
+                <w:highlight w:val="none"/>
               </w:rPr>
             </w:pPr>
           </w:p>
@@ -9296,7 +9469,7 @@
               <w:rPr>
                 <w:rFonts w:hint="default"/>
                 <w:sz w:val="16"/>
-                <w:highlight w:val="yellow"/>
+                <w:highlight w:val="none"/>
                 <w:lang w:val="en-US"/>
               </w:rPr>
             </w:pPr>
@@ -9304,7 +9477,7 @@
               <w:rPr>
                 <w:rFonts w:hint="default"/>
                 <w:sz w:val="16"/>
-                <w:highlight w:val="yellow"/>
+                <w:highlight w:val="none"/>
                 <w:lang w:val="en-US"/>
               </w:rPr>
               <w:t>Job1Reasons</w:t>
@@ -9344,6 +9517,7 @@
               <w:rPr>
                 <w:i/>
                 <w:sz w:val="21"/>
+                <w:highlight w:val="none"/>
               </w:rPr>
             </w:pPr>
           </w:p>
@@ -9353,11 +9527,13 @@
               <w:ind w:left="107" w:right="141"/>
               <w:rPr>
                 <w:sz w:val="16"/>
-              </w:rPr>
-            </w:pPr>
-            <w:r>
-              <w:rPr>
-                <w:sz w:val="16"/>
+                <w:highlight w:val="none"/>
+              </w:rPr>
+            </w:pPr>
+            <w:r>
+              <w:rPr>
+                <w:sz w:val="16"/>
+                <w:highlight w:val="none"/>
               </w:rPr>
               <w:t>Address &amp;</w:t>
             </w:r>
@@ -9365,12 +9541,14 @@
               <w:rPr>
                 <w:spacing w:val="-37"/>
                 <w:sz w:val="16"/>
+                <w:highlight w:val="none"/>
               </w:rPr>
               <w:t xml:space="preserve"> </w:t>
             </w:r>
             <w:r>
               <w:rPr>
                 <w:sz w:val="16"/>
+                <w:highlight w:val="none"/>
               </w:rPr>
               <w:t>Post</w:t>
             </w:r>
@@ -9378,12 +9556,14 @@
               <w:rPr>
                 <w:spacing w:val="-2"/>
                 <w:sz w:val="16"/>
+                <w:highlight w:val="none"/>
               </w:rPr>
               <w:t xml:space="preserve"> </w:t>
             </w:r>
             <w:r>
               <w:rPr>
                 <w:sz w:val="16"/>
+                <w:highlight w:val="none"/>
               </w:rPr>
               <w:t>code:</w:t>
             </w:r>
@@ -9400,7 +9580,7 @@
               <w:rPr>
                 <w:rFonts w:hint="default"/>
                 <w:sz w:val="18"/>
-                <w:highlight w:val="yellow"/>
+                <w:highlight w:val="none"/>
                 <w:lang w:val="en-US"/>
               </w:rPr>
             </w:pPr>
@@ -9409,7 +9589,7 @@
                 <w:rFonts w:hint="default"/>
                 <w:sz w:val="18"/>
                 <w:szCs w:val="24"/>
-                <w:highlight w:val="yellow"/>
+                <w:highlight w:val="none"/>
                 <w:lang w:val="en-US"/>
               </w:rPr>
               <w:t>job1Address</w:t>
@@ -9429,7 +9609,7 @@
               <w:rPr>
                 <w:sz w:val="2"/>
                 <w:szCs w:val="2"/>
-                <w:highlight w:val="yellow"/>
+                <w:highlight w:val="none"/>
               </w:rPr>
             </w:pPr>
           </w:p>
@@ -9447,6 +9627,7 @@
               <w:rPr>
                 <w:sz w:val="2"/>
                 <w:szCs w:val="2"/>
+                <w:highlight w:val="none"/>
               </w:rPr>
             </w:pPr>
           </w:p>
@@ -9464,6 +9645,7 @@
               <w:rPr>
                 <w:sz w:val="2"/>
                 <w:szCs w:val="2"/>
+                <w:highlight w:val="none"/>
               </w:rPr>
             </w:pPr>
           </w:p>
@@ -9481,6 +9663,7 @@
               <w:rPr>
                 <w:sz w:val="2"/>
                 <w:szCs w:val="2"/>
+                <w:highlight w:val="none"/>
               </w:rPr>
             </w:pPr>
           </w:p>
@@ -9519,6 +9702,7 @@
               <w:rPr>
                 <w:sz w:val="2"/>
                 <w:szCs w:val="2"/>
+                <w:highlight w:val="none"/>
               </w:rPr>
             </w:pPr>
           </w:p>
@@ -9536,7 +9720,7 @@
               <w:rPr>
                 <w:sz w:val="18"/>
                 <w:szCs w:val="2"/>
-                <w:highlight w:val="yellow"/>
+                <w:highlight w:val="none"/>
               </w:rPr>
             </w:pPr>
           </w:p>
@@ -9553,14 +9737,14 @@
               <w:rPr>
                 <w:rFonts w:hint="default"/>
                 <w:sz w:val="16"/>
-                <w:highlight w:val="yellow"/>
+                <w:highlight w:val="none"/>
                 <w:lang w:val="en-US"/>
               </w:rPr>
             </w:pPr>
             <w:r>
               <w:rPr>
                 <w:sz w:val="16"/>
-                <w:highlight w:val="yellow"/>
+                <w:highlight w:val="none"/>
               </w:rPr>
               <w:t xml:space="preserve">Manager: </w:t>
             </w:r>
@@ -9568,7 +9752,7 @@
               <w:rPr>
                 <w:rFonts w:hint="default"/>
                 <w:sz w:val="16"/>
-                <w:highlight w:val="yellow"/>
+                <w:highlight w:val="none"/>
                 <w:lang w:val="en-US"/>
               </w:rPr>
               <w:t>job1Manager</w:t>
@@ -9588,6 +9772,7 @@
               <w:rPr>
                 <w:sz w:val="2"/>
                 <w:szCs w:val="2"/>
+                <w:highlight w:val="none"/>
               </w:rPr>
             </w:pPr>
           </w:p>
@@ -9605,6 +9790,7 @@
               <w:rPr>
                 <w:sz w:val="2"/>
                 <w:szCs w:val="2"/>
+                <w:highlight w:val="none"/>
               </w:rPr>
             </w:pPr>
           </w:p>
@@ -9622,6 +9808,7 @@
               <w:rPr>
                 <w:sz w:val="2"/>
                 <w:szCs w:val="2"/>
+                <w:highlight w:val="none"/>
               </w:rPr>
             </w:pPr>
           </w:p>
@@ -9657,6 +9844,7 @@
               <w:rPr>
                 <w:i/>
                 <w:sz w:val="18"/>
+                <w:highlight w:val="none"/>
               </w:rPr>
             </w:pPr>
           </w:p>
@@ -9667,11 +9855,13 @@
               <w:ind w:left="107"/>
               <w:rPr>
                 <w:sz w:val="16"/>
-              </w:rPr>
-            </w:pPr>
-            <w:r>
-              <w:rPr>
-                <w:sz w:val="16"/>
+                <w:highlight w:val="none"/>
+              </w:rPr>
+            </w:pPr>
+            <w:r>
+              <w:rPr>
+                <w:sz w:val="16"/>
+                <w:highlight w:val="none"/>
               </w:rPr>
               <w:t>Tel No:</w:t>
             </w:r>
@@ -9687,7 +9877,7 @@
               <w:rPr>
                 <w:rFonts w:hint="default"/>
                 <w:sz w:val="18"/>
-                <w:highlight w:val="yellow"/>
+                <w:highlight w:val="none"/>
                 <w:lang w:val="en-US"/>
               </w:rPr>
             </w:pPr>
@@ -9695,7 +9885,7 @@
               <w:rPr>
                 <w:rFonts w:hint="default"/>
                 <w:sz w:val="18"/>
-                <w:highlight w:val="yellow"/>
+                <w:highlight w:val="none"/>
                 <w:lang w:val="en-US"/>
               </w:rPr>
               <w:t>job11Tell</w:t>
@@ -9713,11 +9903,13 @@
               <w:ind w:left="108"/>
               <w:rPr>
                 <w:sz w:val="16"/>
-              </w:rPr>
-            </w:pPr>
-            <w:r>
-              <w:rPr>
-                <w:sz w:val="16"/>
+                <w:highlight w:val="none"/>
+              </w:rPr>
+            </w:pPr>
+            <w:r>
+              <w:rPr>
+                <w:sz w:val="16"/>
+                <w:highlight w:val="none"/>
               </w:rPr>
               <w:t>Salary:</w:t>
             </w:r>
@@ -9736,6 +9928,7 @@
               <w:rPr>
                 <w:sz w:val="2"/>
                 <w:szCs w:val="2"/>
+                <w:highlight w:val="none"/>
               </w:rPr>
             </w:pPr>
           </w:p>
@@ -9753,6 +9946,7 @@
               <w:rPr>
                 <w:sz w:val="2"/>
                 <w:szCs w:val="2"/>
+                <w:highlight w:val="none"/>
               </w:rPr>
             </w:pPr>
           </w:p>
@@ -9770,6 +9964,7 @@
               <w:rPr>
                 <w:sz w:val="2"/>
                 <w:szCs w:val="2"/>
+                <w:highlight w:val="none"/>
               </w:rPr>
             </w:pPr>
           </w:p>
@@ -9782,6 +9977,7 @@
         <w:rPr>
           <w:i/>
           <w:sz w:val="20"/>
+          <w:highlight w:val="none"/>
         </w:rPr>
       </w:pPr>
     </w:p>
@@ -9792,6 +9988,7 @@
         <w:rPr>
           <w:i/>
           <w:sz w:val="11"/>
+          <w:highlight w:val="none"/>
         </w:rPr>
       </w:pPr>
     </w:p>
@@ -9853,6 +10050,7 @@
               <w:pStyle w:val="16"/>
               <w:rPr>
                 <w:sz w:val="16"/>
+                <w:highlight w:val="none"/>
               </w:rPr>
             </w:pPr>
           </w:p>
@@ -9868,6 +10066,7 @@
               <w:rPr>
                 <w:i/>
                 <w:sz w:val="17"/>
+                <w:highlight w:val="none"/>
               </w:rPr>
             </w:pPr>
           </w:p>
@@ -9877,11 +10076,13 @@
               <w:ind w:left="824"/>
               <w:rPr>
                 <w:sz w:val="16"/>
-              </w:rPr>
-            </w:pPr>
-            <w:r>
-              <w:rPr>
-                <w:sz w:val="16"/>
+                <w:highlight w:val="none"/>
+              </w:rPr>
+            </w:pPr>
+            <w:r>
+              <w:rPr>
+                <w:sz w:val="16"/>
+                <w:highlight w:val="none"/>
               </w:rPr>
               <w:t>Employers</w:t>
             </w:r>
@@ -9889,12 +10090,14 @@
               <w:rPr>
                 <w:spacing w:val="-4"/>
                 <w:sz w:val="16"/>
+                <w:highlight w:val="none"/>
               </w:rPr>
               <w:t xml:space="preserve"> </w:t>
             </w:r>
             <w:r>
               <w:rPr>
                 <w:sz w:val="16"/>
+                <w:highlight w:val="none"/>
               </w:rPr>
               <w:t>Details:</w:t>
             </w:r>
@@ -9911,6 +10114,7 @@
               <w:rPr>
                 <w:i/>
                 <w:sz w:val="17"/>
+                <w:highlight w:val="none"/>
               </w:rPr>
             </w:pPr>
           </w:p>
@@ -9920,11 +10124,13 @@
               <w:ind w:left="433"/>
               <w:rPr>
                 <w:sz w:val="16"/>
-              </w:rPr>
-            </w:pPr>
-            <w:r>
-              <w:rPr>
-                <w:sz w:val="16"/>
+                <w:highlight w:val="none"/>
+              </w:rPr>
+            </w:pPr>
+            <w:r>
+              <w:rPr>
+                <w:sz w:val="16"/>
+                <w:highlight w:val="none"/>
               </w:rPr>
               <w:t>Employment</w:t>
             </w:r>
@@ -9932,12 +10138,14 @@
               <w:rPr>
                 <w:spacing w:val="-4"/>
                 <w:sz w:val="16"/>
+                <w:highlight w:val="none"/>
               </w:rPr>
               <w:t xml:space="preserve"> </w:t>
             </w:r>
             <w:r>
               <w:rPr>
                 <w:sz w:val="16"/>
+                <w:highlight w:val="none"/>
               </w:rPr>
               <w:t>Details:</w:t>
             </w:r>
@@ -9954,6 +10162,7 @@
               <w:rPr>
                 <w:i/>
                 <w:sz w:val="17"/>
+                <w:highlight w:val="none"/>
               </w:rPr>
             </w:pPr>
           </w:p>
@@ -9964,11 +10173,13 @@
               <w:jc w:val="center"/>
               <w:rPr>
                 <w:sz w:val="16"/>
-              </w:rPr>
-            </w:pPr>
-            <w:r>
-              <w:rPr>
-                <w:sz w:val="16"/>
+                <w:highlight w:val="none"/>
+              </w:rPr>
+            </w:pPr>
+            <w:r>
+              <w:rPr>
+                <w:sz w:val="16"/>
+                <w:highlight w:val="none"/>
               </w:rPr>
               <w:t>From:</w:t>
             </w:r>
@@ -9985,6 +10196,7 @@
               <w:rPr>
                 <w:i/>
                 <w:sz w:val="17"/>
+                <w:highlight w:val="none"/>
               </w:rPr>
             </w:pPr>
           </w:p>
@@ -9995,11 +10207,13 @@
               <w:jc w:val="center"/>
               <w:rPr>
                 <w:sz w:val="16"/>
-              </w:rPr>
-            </w:pPr>
-            <w:r>
-              <w:rPr>
-                <w:sz w:val="16"/>
+                <w:highlight w:val="none"/>
+              </w:rPr>
+            </w:pPr>
+            <w:r>
+              <w:rPr>
+                <w:sz w:val="16"/>
+                <w:highlight w:val="none"/>
               </w:rPr>
               <w:t>To:</w:t>
             </w:r>
@@ -10016,11 +10230,13 @@
               <w:ind w:left="418" w:right="304" w:hanging="92"/>
               <w:rPr>
                 <w:sz w:val="16"/>
-              </w:rPr>
-            </w:pPr>
-            <w:r>
-              <w:rPr>
-                <w:sz w:val="16"/>
+                <w:highlight w:val="none"/>
+              </w:rPr>
+            </w:pPr>
+            <w:r>
+              <w:rPr>
+                <w:sz w:val="16"/>
+                <w:highlight w:val="none"/>
               </w:rPr>
               <w:t>Reason for</w:t>
             </w:r>
@@ -10028,12 +10244,14 @@
               <w:rPr>
                 <w:spacing w:val="-37"/>
                 <w:sz w:val="16"/>
+                <w:highlight w:val="none"/>
               </w:rPr>
               <w:t xml:space="preserve"> </w:t>
             </w:r>
             <w:r>
               <w:rPr>
                 <w:sz w:val="16"/>
+                <w:highlight w:val="none"/>
               </w:rPr>
               <w:t>leaving:</w:t>
             </w:r>
@@ -10071,11 +10289,13 @@
               <w:ind w:left="107"/>
               <w:rPr>
                 <w:sz w:val="16"/>
-              </w:rPr>
-            </w:pPr>
-            <w:r>
-              <w:rPr>
-                <w:sz w:val="16"/>
+                <w:highlight w:val="none"/>
+              </w:rPr>
+            </w:pPr>
+            <w:r>
+              <w:rPr>
+                <w:sz w:val="16"/>
+                <w:highlight w:val="none"/>
               </w:rPr>
               <w:t>Name:</w:t>
             </w:r>
@@ -10094,7 +10314,7 @@
                 <w:b/>
                 <w:bCs/>
                 <w:sz w:val="16"/>
-                <w:highlight w:val="yellow"/>
+                <w:highlight w:val="none"/>
                 <w:lang w:val="en-US"/>
               </w:rPr>
             </w:pPr>
@@ -10104,7 +10324,7 @@
                 <w:bCs/>
                 <w:sz w:val="18"/>
                 <w:szCs w:val="24"/>
-                <w:highlight w:val="yellow"/>
+                <w:highlight w:val="none"/>
               </w:rPr>
               <w:t xml:space="preserve"> </w:t>
             </w:r>
@@ -10115,7 +10335,7 @@
                 <w:bCs/>
                 <w:sz w:val="18"/>
                 <w:szCs w:val="24"/>
-                <w:highlight w:val="yellow"/>
+                <w:highlight w:val="none"/>
                 <w:lang w:val="en-US"/>
               </w:rPr>
               <w:t>job2Nam</w:t>
@@ -10135,14 +10355,14 @@
               <w:rPr>
                 <w:rFonts w:hint="default"/>
                 <w:sz w:val="16"/>
-                <w:highlight w:val="yellow"/>
+                <w:highlight w:val="none"/>
                 <w:lang w:val="en-US"/>
               </w:rPr>
             </w:pPr>
             <w:r>
               <w:rPr>
                 <w:sz w:val="16"/>
-                <w:highlight w:val="yellow"/>
+                <w:highlight w:val="none"/>
               </w:rPr>
               <w:t xml:space="preserve">Position: </w:t>
             </w:r>
@@ -10150,7 +10370,7 @@
               <w:rPr>
                 <w:rFonts w:hint="default"/>
                 <w:sz w:val="16"/>
-                <w:highlight w:val="yellow"/>
+                <w:highlight w:val="none"/>
                 <w:lang w:val="en-US"/>
               </w:rPr>
               <w:t>job2Position</w:t>
@@ -10170,7 +10390,7 @@
                 <w:rFonts w:asciiTheme="minorBidi" w:hAnsiTheme="minorBidi"/>
                 <w:sz w:val="16"/>
                 <w:szCs w:val="20"/>
-                <w:highlight w:val="yellow"/>
+                <w:highlight w:val="none"/>
               </w:rPr>
             </w:pPr>
           </w:p>
@@ -10182,7 +10402,7 @@
                 <w:rFonts w:asciiTheme="minorBidi" w:hAnsiTheme="minorBidi"/>
                 <w:sz w:val="16"/>
                 <w:szCs w:val="20"/>
-                <w:highlight w:val="yellow"/>
+                <w:highlight w:val="none"/>
               </w:rPr>
             </w:pPr>
           </w:p>
@@ -10193,7 +10413,7 @@
               <w:rPr>
                 <w:rFonts w:hint="default"/>
                 <w:sz w:val="16"/>
-                <w:highlight w:val="yellow"/>
+                <w:highlight w:val="none"/>
                 <w:lang w:val="en-US"/>
               </w:rPr>
             </w:pPr>
@@ -10201,7 +10421,7 @@
               <w:rPr>
                 <w:rFonts w:hint="default"/>
                 <w:sz w:val="16"/>
-                <w:highlight w:val="yellow"/>
+                <w:highlight w:val="none"/>
                 <w:lang w:val="en-US"/>
               </w:rPr>
               <w:t>Job2From</w:t>
@@ -10221,7 +10441,7 @@
                 <w:rFonts w:asciiTheme="minorBidi" w:hAnsiTheme="minorBidi"/>
                 <w:sz w:val="16"/>
                 <w:szCs w:val="20"/>
-                <w:highlight w:val="yellow"/>
+                <w:highlight w:val="none"/>
               </w:rPr>
             </w:pPr>
           </w:p>
@@ -10233,7 +10453,7 @@
                 <w:rFonts w:asciiTheme="minorBidi" w:hAnsiTheme="minorBidi"/>
                 <w:sz w:val="16"/>
                 <w:szCs w:val="20"/>
-                <w:highlight w:val="yellow"/>
+                <w:highlight w:val="none"/>
               </w:rPr>
             </w:pPr>
           </w:p>
@@ -10244,7 +10464,7 @@
               <w:rPr>
                 <w:rFonts w:hint="default"/>
                 <w:sz w:val="16"/>
-                <w:highlight w:val="yellow"/>
+                <w:highlight w:val="none"/>
                 <w:lang w:val="en-US"/>
               </w:rPr>
             </w:pPr>
@@ -10252,7 +10472,7 @@
               <w:rPr>
                 <w:rFonts w:hint="default"/>
                 <w:sz w:val="16"/>
-                <w:highlight w:val="yellow"/>
+                <w:highlight w:val="none"/>
                 <w:lang w:val="en-US"/>
               </w:rPr>
               <w:t>Job2To</w:t>
@@ -10270,16 +10490,16 @@
               <w:jc w:val="center"/>
               <w:rPr>
                 <w:sz w:val="16"/>
-                <w:highlight w:val="yellow"/>
-              </w:rPr>
-            </w:pPr>
-          </w:p>
-          <w:p>
-            <w:pPr>
-              <w:pStyle w:val="16"/>
-              <w:rPr>
-                <w:sz w:val="16"/>
-                <w:highlight w:val="yellow"/>
+                <w:highlight w:val="none"/>
+              </w:rPr>
+            </w:pPr>
+          </w:p>
+          <w:p>
+            <w:pPr>
+              <w:pStyle w:val="16"/>
+              <w:rPr>
+                <w:sz w:val="16"/>
+                <w:highlight w:val="none"/>
               </w:rPr>
             </w:pPr>
           </w:p>
@@ -10290,7 +10510,7 @@
               <w:rPr>
                 <w:rFonts w:hint="default"/>
                 <w:sz w:val="16"/>
-                <w:highlight w:val="yellow"/>
+                <w:highlight w:val="none"/>
                 <w:lang w:val="en-US"/>
               </w:rPr>
             </w:pPr>
@@ -10298,7 +10518,7 @@
               <w:rPr>
                 <w:rFonts w:hint="default"/>
                 <w:sz w:val="16"/>
-                <w:highlight w:val="yellow"/>
+                <w:highlight w:val="none"/>
                 <w:lang w:val="en-US"/>
               </w:rPr>
               <w:t>Job2Reasons</w:t>
@@ -10338,6 +10558,7 @@
               <w:rPr>
                 <w:i/>
                 <w:sz w:val="15"/>
+                <w:highlight w:val="none"/>
               </w:rPr>
             </w:pPr>
           </w:p>
@@ -10348,11 +10569,13 @@
               <w:ind w:left="107" w:right="308"/>
               <w:rPr>
                 <w:sz w:val="16"/>
-              </w:rPr>
-            </w:pPr>
-            <w:r>
-              <w:rPr>
-                <w:sz w:val="16"/>
+                <w:highlight w:val="none"/>
+              </w:rPr>
+            </w:pPr>
+            <w:r>
+              <w:rPr>
+                <w:sz w:val="16"/>
+                <w:highlight w:val="none"/>
               </w:rPr>
               <w:t>Address</w:t>
             </w:r>
@@ -10360,12 +10583,14 @@
               <w:rPr>
                 <w:spacing w:val="-37"/>
                 <w:sz w:val="16"/>
+                <w:highlight w:val="none"/>
               </w:rPr>
               <w:t xml:space="preserve"> </w:t>
             </w:r>
             <w:r>
               <w:rPr>
                 <w:sz w:val="16"/>
+                <w:highlight w:val="none"/>
               </w:rPr>
               <w:t>&amp;Post</w:t>
             </w:r>
@@ -10373,12 +10598,14 @@
               <w:rPr>
                 <w:spacing w:val="1"/>
                 <w:sz w:val="16"/>
+                <w:highlight w:val="none"/>
               </w:rPr>
               <w:t xml:space="preserve"> </w:t>
             </w:r>
             <w:r>
               <w:rPr>
                 <w:sz w:val="16"/>
+                <w:highlight w:val="none"/>
               </w:rPr>
               <w:t>code:</w:t>
             </w:r>
@@ -10395,7 +10622,7 @@
               <w:rPr>
                 <w:rFonts w:hint="default"/>
                 <w:szCs w:val="32"/>
-                <w:highlight w:val="yellow"/>
+                <w:highlight w:val="none"/>
                 <w:lang w:val="en-US"/>
               </w:rPr>
             </w:pPr>
@@ -10404,7 +10631,7 @@
                 <w:rFonts w:hint="default"/>
                 <w:sz w:val="18"/>
                 <w:szCs w:val="24"/>
-                <w:highlight w:val="yellow"/>
+                <w:highlight w:val="none"/>
                 <w:lang w:val="en-US"/>
               </w:rPr>
               <w:t>job2Address</w:t>
@@ -10424,7 +10651,7 @@
               <w:rPr>
                 <w:sz w:val="2"/>
                 <w:szCs w:val="2"/>
-                <w:highlight w:val="yellow"/>
+                <w:highlight w:val="none"/>
               </w:rPr>
             </w:pPr>
           </w:p>
@@ -10442,6 +10669,7 @@
               <w:rPr>
                 <w:sz w:val="2"/>
                 <w:szCs w:val="2"/>
+                <w:highlight w:val="none"/>
               </w:rPr>
             </w:pPr>
           </w:p>
@@ -10459,6 +10687,7 @@
               <w:rPr>
                 <w:sz w:val="2"/>
                 <w:szCs w:val="2"/>
+                <w:highlight w:val="none"/>
               </w:rPr>
             </w:pPr>
           </w:p>
@@ -10476,6 +10705,7 @@
               <w:rPr>
                 <w:sz w:val="2"/>
                 <w:szCs w:val="2"/>
+                <w:highlight w:val="none"/>
               </w:rPr>
             </w:pPr>
           </w:p>
@@ -10514,6 +10744,7 @@
               <w:rPr>
                 <w:sz w:val="2"/>
                 <w:szCs w:val="2"/>
+                <w:highlight w:val="none"/>
               </w:rPr>
             </w:pPr>
           </w:p>
@@ -10531,7 +10762,7 @@
               <w:rPr>
                 <w:sz w:val="16"/>
                 <w:szCs w:val="2"/>
-                <w:highlight w:val="yellow"/>
+                <w:highlight w:val="none"/>
               </w:rPr>
             </w:pPr>
           </w:p>
@@ -10548,14 +10779,14 @@
               <w:rPr>
                 <w:rFonts w:hint="default"/>
                 <w:sz w:val="16"/>
-                <w:highlight w:val="yellow"/>
+                <w:highlight w:val="none"/>
                 <w:lang w:val="en-US"/>
               </w:rPr>
             </w:pPr>
             <w:r>
               <w:rPr>
                 <w:sz w:val="16"/>
-                <w:highlight w:val="yellow"/>
+                <w:highlight w:val="none"/>
               </w:rPr>
               <w:t xml:space="preserve">Manager: </w:t>
             </w:r>
@@ -10563,7 +10794,7 @@
               <w:rPr>
                 <w:rFonts w:hint="default"/>
                 <w:sz w:val="16"/>
-                <w:highlight w:val="yellow"/>
+                <w:highlight w:val="none"/>
                 <w:lang w:val="en-US"/>
               </w:rPr>
               <w:t>job2Manager</w:t>
@@ -10583,6 +10814,7 @@
               <w:rPr>
                 <w:sz w:val="2"/>
                 <w:szCs w:val="2"/>
+                <w:highlight w:val="none"/>
               </w:rPr>
             </w:pPr>
           </w:p>
@@ -10600,6 +10832,7 @@
               <w:rPr>
                 <w:sz w:val="2"/>
                 <w:szCs w:val="2"/>
+                <w:highlight w:val="none"/>
               </w:rPr>
             </w:pPr>
           </w:p>
@@ -10617,6 +10850,7 @@
               <w:rPr>
                 <w:sz w:val="2"/>
                 <w:szCs w:val="2"/>
+                <w:highlight w:val="none"/>
               </w:rPr>
             </w:pPr>
           </w:p>
@@ -10652,6 +10886,7 @@
               <w:rPr>
                 <w:i/>
                 <w:sz w:val="18"/>
+                <w:highlight w:val="none"/>
               </w:rPr>
             </w:pPr>
           </w:p>
@@ -10662,6 +10897,7 @@
               <w:rPr>
                 <w:i/>
                 <w:sz w:val="18"/>
+                <w:highlight w:val="none"/>
               </w:rPr>
             </w:pPr>
           </w:p>
@@ -10672,11 +10908,13 @@
               <w:ind w:left="107"/>
               <w:rPr>
                 <w:sz w:val="16"/>
-              </w:rPr>
-            </w:pPr>
-            <w:r>
-              <w:rPr>
-                <w:sz w:val="16"/>
+                <w:highlight w:val="none"/>
+              </w:rPr>
+            </w:pPr>
+            <w:r>
+              <w:rPr>
+                <w:sz w:val="16"/>
+                <w:highlight w:val="none"/>
               </w:rPr>
               <w:t>Tel No:</w:t>
             </w:r>
@@ -10692,14 +10930,14 @@
               <w:rPr>
                 <w:rFonts w:hint="default"/>
                 <w:sz w:val="16"/>
-                <w:highlight w:val="yellow"/>
+                <w:highlight w:val="none"/>
                 <w:lang w:val="en-US"/>
               </w:rPr>
             </w:pPr>
             <w:r>
               <w:rPr>
                 <w:sz w:val="16"/>
-                <w:highlight w:val="yellow"/>
+                <w:highlight w:val="none"/>
               </w:rPr>
               <w:t xml:space="preserve"> </w:t>
             </w:r>
@@ -10708,7 +10946,7 @@
                 <w:rFonts w:hint="default"/>
                 <w:sz w:val="18"/>
                 <w:szCs w:val="24"/>
-                <w:highlight w:val="yellow"/>
+                <w:highlight w:val="none"/>
                 <w:lang w:val="en-US"/>
               </w:rPr>
               <w:t>job2Tel</w:t>
@@ -10726,11 +10964,13 @@
               <w:ind w:left="107"/>
               <w:rPr>
                 <w:sz w:val="16"/>
-              </w:rPr>
-            </w:pPr>
-            <w:r>
-              <w:rPr>
-                <w:sz w:val="16"/>
+                <w:highlight w:val="none"/>
+              </w:rPr>
+            </w:pPr>
+            <w:r>
+              <w:rPr>
+                <w:sz w:val="16"/>
+                <w:highlight w:val="none"/>
               </w:rPr>
               <w:t>Salary:</w:t>
             </w:r>
@@ -10749,6 +10989,7 @@
               <w:rPr>
                 <w:sz w:val="2"/>
                 <w:szCs w:val="2"/>
+                <w:highlight w:val="none"/>
               </w:rPr>
             </w:pPr>
           </w:p>
@@ -10766,6 +11007,7 @@
               <w:rPr>
                 <w:sz w:val="2"/>
                 <w:szCs w:val="2"/>
+                <w:highlight w:val="none"/>
               </w:rPr>
             </w:pPr>
           </w:p>
@@ -10783,6 +11025,7 @@
               <w:rPr>
                 <w:sz w:val="2"/>
                 <w:szCs w:val="2"/>
+                <w:highlight w:val="none"/>
               </w:rPr>
             </w:pPr>
           </w:p>
@@ -10795,6 +11038,7 @@
         <w:rPr>
           <w:i/>
           <w:sz w:val="20"/>
+          <w:highlight w:val="none"/>
         </w:rPr>
       </w:pPr>
     </w:p>
@@ -10805,6 +11049,7 @@
         <w:rPr>
           <w:i/>
           <w:sz w:val="11"/>
+          <w:highlight w:val="none"/>
         </w:rPr>
       </w:pPr>
     </w:p>
@@ -10866,6 +11111,7 @@
               <w:pStyle w:val="16"/>
               <w:rPr>
                 <w:sz w:val="16"/>
+                <w:highlight w:val="none"/>
               </w:rPr>
             </w:pPr>
           </w:p>
@@ -10881,6 +11127,7 @@
               <w:rPr>
                 <w:i/>
                 <w:sz w:val="17"/>
+                <w:highlight w:val="none"/>
               </w:rPr>
             </w:pPr>
           </w:p>
@@ -10890,11 +11137,13 @@
               <w:ind w:left="824"/>
               <w:rPr>
                 <w:sz w:val="16"/>
-              </w:rPr>
-            </w:pPr>
-            <w:r>
-              <w:rPr>
-                <w:sz w:val="16"/>
+                <w:highlight w:val="none"/>
+              </w:rPr>
+            </w:pPr>
+            <w:r>
+              <w:rPr>
+                <w:sz w:val="16"/>
+                <w:highlight w:val="none"/>
               </w:rPr>
               <w:t>Employers</w:t>
             </w:r>
@@ -10902,12 +11151,14 @@
               <w:rPr>
                 <w:spacing w:val="-4"/>
                 <w:sz w:val="16"/>
+                <w:highlight w:val="none"/>
               </w:rPr>
               <w:t xml:space="preserve"> </w:t>
             </w:r>
             <w:r>
               <w:rPr>
                 <w:sz w:val="16"/>
+                <w:highlight w:val="none"/>
               </w:rPr>
               <w:t>Details:</w:t>
             </w:r>
@@ -10924,6 +11175,7 @@
               <w:rPr>
                 <w:i/>
                 <w:sz w:val="17"/>
+                <w:highlight w:val="none"/>
               </w:rPr>
             </w:pPr>
           </w:p>
@@ -10933,11 +11185,13 @@
               <w:ind w:left="433"/>
               <w:rPr>
                 <w:sz w:val="16"/>
-              </w:rPr>
-            </w:pPr>
-            <w:r>
-              <w:rPr>
-                <w:sz w:val="16"/>
+                <w:highlight w:val="none"/>
+              </w:rPr>
+            </w:pPr>
+            <w:r>
+              <w:rPr>
+                <w:sz w:val="16"/>
+                <w:highlight w:val="none"/>
               </w:rPr>
               <w:t>Employment</w:t>
             </w:r>
@@ -10945,12 +11199,14 @@
               <w:rPr>
                 <w:spacing w:val="-4"/>
                 <w:sz w:val="16"/>
+                <w:highlight w:val="none"/>
               </w:rPr>
               <w:t xml:space="preserve"> </w:t>
             </w:r>
             <w:r>
               <w:rPr>
                 <w:sz w:val="16"/>
+                <w:highlight w:val="none"/>
               </w:rPr>
               <w:t>Details:</w:t>
             </w:r>
@@ -10967,6 +11223,7 @@
               <w:rPr>
                 <w:i/>
                 <w:sz w:val="17"/>
+                <w:highlight w:val="none"/>
               </w:rPr>
             </w:pPr>
           </w:p>
@@ -10977,11 +11234,13 @@
               <w:jc w:val="center"/>
               <w:rPr>
                 <w:sz w:val="16"/>
-              </w:rPr>
-            </w:pPr>
-            <w:r>
-              <w:rPr>
-                <w:sz w:val="16"/>
+                <w:highlight w:val="none"/>
+              </w:rPr>
+            </w:pPr>
+            <w:r>
+              <w:rPr>
+                <w:sz w:val="16"/>
+                <w:highlight w:val="none"/>
               </w:rPr>
               <w:t>From:</w:t>
             </w:r>
@@ -10998,6 +11257,7 @@
               <w:rPr>
                 <w:i/>
                 <w:sz w:val="17"/>
+                <w:highlight w:val="none"/>
               </w:rPr>
             </w:pPr>
           </w:p>
@@ -11008,11 +11268,13 @@
               <w:jc w:val="center"/>
               <w:rPr>
                 <w:sz w:val="16"/>
-              </w:rPr>
-            </w:pPr>
-            <w:r>
-              <w:rPr>
-                <w:sz w:val="16"/>
+                <w:highlight w:val="none"/>
+              </w:rPr>
+            </w:pPr>
+            <w:r>
+              <w:rPr>
+                <w:sz w:val="16"/>
+                <w:highlight w:val="none"/>
               </w:rPr>
               <w:t>To:</w:t>
             </w:r>
@@ -11029,11 +11291,13 @@
               <w:ind w:left="418" w:right="304" w:hanging="92"/>
               <w:rPr>
                 <w:sz w:val="16"/>
-              </w:rPr>
-            </w:pPr>
-            <w:r>
-              <w:rPr>
-                <w:sz w:val="16"/>
+                <w:highlight w:val="none"/>
+              </w:rPr>
+            </w:pPr>
+            <w:r>
+              <w:rPr>
+                <w:sz w:val="16"/>
+                <w:highlight w:val="none"/>
               </w:rPr>
               <w:t>Reason for</w:t>
             </w:r>
@@ -11041,12 +11305,14 @@
               <w:rPr>
                 <w:spacing w:val="-37"/>
                 <w:sz w:val="16"/>
+                <w:highlight w:val="none"/>
               </w:rPr>
               <w:t xml:space="preserve"> </w:t>
             </w:r>
             <w:r>
               <w:rPr>
                 <w:sz w:val="16"/>
+                <w:highlight w:val="none"/>
               </w:rPr>
               <w:t>leaving:</w:t>
             </w:r>
@@ -11084,11 +11350,13 @@
               <w:ind w:left="107"/>
               <w:rPr>
                 <w:sz w:val="16"/>
-              </w:rPr>
-            </w:pPr>
-            <w:r>
-              <w:rPr>
-                <w:sz w:val="16"/>
+                <w:highlight w:val="none"/>
+              </w:rPr>
+            </w:pPr>
+            <w:r>
+              <w:rPr>
+                <w:sz w:val="16"/>
+                <w:highlight w:val="none"/>
               </w:rPr>
               <w:t>Name:</w:t>
             </w:r>
@@ -11105,6 +11373,7 @@
               <w:rPr>
                 <w:b/>
                 <w:sz w:val="16"/>
+                <w:highlight w:val="none"/>
               </w:rPr>
             </w:pPr>
           </w:p>
@@ -11121,15 +11390,20 @@
               <w:ind w:left="107"/>
               <w:rPr>
                 <w:sz w:val="16"/>
-              </w:rPr>
-            </w:pPr>
-            <w:r>
-              <w:rPr>
-                <w:sz w:val="16"/>
+                <w:highlight w:val="none"/>
+              </w:rPr>
+            </w:pPr>
+            <w:r>
+              <w:rPr>
+                <w:sz w:val="16"/>
+                <w:highlight w:val="none"/>
               </w:rPr>
               <w:t>Position:</w:t>
             </w:r>
             <w:r>
+              <w:rPr>
+                <w:highlight w:val="none"/>
+              </w:rPr>
               <w:t xml:space="preserve"> </w:t>
             </w:r>
           </w:p>
@@ -11146,6 +11420,7 @@
               <w:rPr>
                 <w:i/>
                 <w:sz w:val="16"/>
+                <w:highlight w:val="none"/>
               </w:rPr>
             </w:pPr>
           </w:p>
@@ -11162,6 +11437,7 @@
               <w:rPr>
                 <w:i/>
                 <w:sz w:val="16"/>
+                <w:highlight w:val="none"/>
               </w:rPr>
             </w:pPr>
           </w:p>
@@ -11177,6 +11453,7 @@
               <w:jc w:val="center"/>
               <w:rPr>
                 <w:sz w:val="16"/>
+                <w:highlight w:val="none"/>
               </w:rPr>
             </w:pPr>
           </w:p>
@@ -15063,7 +15340,16 @@
           <w:b/>
           <w:sz w:val="20"/>
         </w:rPr>
-        <w:t>and</w:t>
+        <w:t>an</w:t>
+      </w:r>
+      <w:bookmarkStart w:id="1" w:name="_GoBack"/>
+      <w:bookmarkEnd w:id="1"/>
+      <w:r>
+        <w:rPr>
+          <w:b/>
+          <w:sz w:val="20"/>
+        </w:rPr>
+        <w:t>d</w:t>
       </w:r>
       <w:r>
         <w:rPr>
@@ -15192,6 +15478,7 @@
         <w:rPr>
           <w:b/>
           <w:sz w:val="20"/>
+          <w:highlight w:val="none"/>
         </w:rPr>
       </w:pPr>
     </w:p>
@@ -15253,7 +15540,7 @@
                 <w:b/>
                 <w:i/>
                 <w:sz w:val="20"/>
-                <w:highlight w:val="yellow"/>
+                <w:highlight w:val="none"/>
                 <w:lang w:val="en-US"/>
               </w:rPr>
             </w:pPr>
@@ -15262,7 +15549,7 @@
                 <w:b/>
                 <w:i/>
                 <w:sz w:val="20"/>
-                <w:highlight w:val="yellow"/>
+                <w:highlight w:val="none"/>
               </w:rPr>
               <w:t>Applicant</w:t>
             </w:r>
@@ -15272,7 +15559,7 @@
                 <w:i/>
                 <w:spacing w:val="-3"/>
                 <w:sz w:val="20"/>
-                <w:highlight w:val="yellow"/>
+                <w:highlight w:val="none"/>
               </w:rPr>
               <w:t xml:space="preserve"> </w:t>
             </w:r>
@@ -15281,13 +15568,13 @@
                 <w:b/>
                 <w:i/>
                 <w:sz w:val="20"/>
-                <w:highlight w:val="yellow"/>
+                <w:highlight w:val="none"/>
               </w:rPr>
               <w:t>Name:</w:t>
             </w:r>
             <w:r>
               <w:rPr>
-                <w:highlight w:val="yellow"/>
+                <w:highlight w:val="none"/>
               </w:rPr>
               <w:t xml:space="preserve"> </w:t>
             </w:r>
@@ -15295,7 +15582,7 @@
               <w:rPr>
                 <w:rFonts w:hint="default"/>
                 <w:b/>
-                <w:highlight w:val="yellow"/>
+                <w:highlight w:val="none"/>
                 <w:lang w:val="en-US"/>
               </w:rPr>
               <w:t>fullName</w:t>
@@ -15315,7 +15602,7 @@
                 <w:b/>
                 <w:i/>
                 <w:sz w:val="20"/>
-                <w:highlight w:val="yellow"/>
+                <w:highlight w:val="none"/>
                 <w:lang w:val="en-US"/>
               </w:rPr>
             </w:pPr>
@@ -15324,7 +15611,7 @@
                 <w:b/>
                 <w:i/>
                 <w:sz w:val="20"/>
-                <w:highlight w:val="yellow"/>
+                <w:highlight w:val="none"/>
               </w:rPr>
               <w:t>NI</w:t>
             </w:r>
@@ -15334,7 +15621,7 @@
                 <w:i/>
                 <w:spacing w:val="-3"/>
                 <w:sz w:val="20"/>
-                <w:highlight w:val="yellow"/>
+                <w:highlight w:val="none"/>
               </w:rPr>
               <w:t xml:space="preserve"> </w:t>
             </w:r>
@@ -15343,14 +15630,14 @@
                 <w:b/>
                 <w:i/>
                 <w:sz w:val="20"/>
-                <w:highlight w:val="yellow"/>
+                <w:highlight w:val="none"/>
               </w:rPr>
               <w:t>Number:</w:t>
             </w:r>
             <w:r>
               <w:rPr>
                 <w:b/>
-                <w:highlight w:val="yellow"/>
+                <w:highlight w:val="none"/>
               </w:rPr>
               <w:t xml:space="preserve"> </w:t>
             </w:r>
@@ -15358,7 +15645,7 @@
               <w:rPr>
                 <w:rFonts w:hint="default"/>
                 <w:b/>
-                <w:highlight w:val="yellow"/>
+                <w:highlight w:val="none"/>
                 <w:lang w:val="en-US"/>
               </w:rPr>
               <w:t>niNumber</w:t>
@@ -15398,12 +15685,12 @@
                 <w:b/>
                 <w:i/>
                 <w:sz w:val="20"/>
-                <w:highlight w:val="yellow"/>
-              </w:rPr>
-            </w:pPr>
-            <w:r>
-              <w:rPr>
-                <w:highlight w:val="yellow"/>
+                <w:highlight w:val="none"/>
+              </w:rPr>
+            </w:pPr>
+            <w:r>
+              <w:rPr>
+                <w:highlight w:val="none"/>
               </w:rPr>
               <w:drawing>
                 <wp:anchor distT="0" distB="0" distL="114300" distR="114300" simplePos="0" relativeHeight="251666432" behindDoc="1" locked="0" layoutInCell="1" allowOverlap="1">
@@ -15462,7 +15749,7 @@
                 <w:b/>
                 <w:i/>
                 <w:sz w:val="20"/>
-                <w:highlight w:val="yellow"/>
+                <w:highlight w:val="none"/>
               </w:rPr>
               <w:t>Applicant</w:t>
             </w:r>
@@ -15472,7 +15759,7 @@
                 <w:i/>
                 <w:spacing w:val="-6"/>
                 <w:sz w:val="20"/>
-                <w:highlight w:val="yellow"/>
+                <w:highlight w:val="none"/>
               </w:rPr>
               <w:t xml:space="preserve"> </w:t>
             </w:r>
@@ -15481,13 +15768,13 @@
                 <w:b/>
                 <w:i/>
                 <w:sz w:val="20"/>
-                <w:highlight w:val="yellow"/>
+                <w:highlight w:val="none"/>
               </w:rPr>
               <w:t>Signature:</w:t>
             </w:r>
             <w:r>
               <w:rPr>
-                <w:highlight w:val="yellow"/>
+                <w:highlight w:val="none"/>
               </w:rPr>
               <w:t xml:space="preserve"> </w:t>
             </w:r>
@@ -15496,7 +15783,7 @@
             <w:pPr>
               <w:jc w:val="center"/>
               <w:rPr>
-                <w:highlight w:val="yellow"/>
+                <w:highlight w:val="none"/>
               </w:rPr>
             </w:pPr>
           </w:p>
@@ -15513,7 +15800,7 @@
                 <w:rFonts w:hint="default"/>
                 <w:b/>
                 <w:sz w:val="20"/>
-                <w:highlight w:val="yellow"/>
+                <w:highlight w:val="none"/>
                 <w:lang w:val="en-US"/>
               </w:rPr>
             </w:pPr>
@@ -15521,7 +15808,7 @@
               <w:rPr>
                 <w:b/>
                 <w:sz w:val="20"/>
-                <w:highlight w:val="yellow"/>
+                <w:highlight w:val="none"/>
               </w:rPr>
               <w:t xml:space="preserve">Date: </w:t>
             </w:r>
@@ -15529,7 +15816,7 @@
               <w:rPr>
                 <w:rFonts w:hint="default"/>
                 <w:b/>
-                <w:highlight w:val="yellow"/>
+                <w:highlight w:val="none"/>
                 <w:lang w:val="en-US"/>
               </w:rPr>
               <w:t>endingDate</w:t>

--- a/public/files/2. Application Form.docx
+++ b/public/files/2. Application Form.docx
@@ -6032,6 +6032,7 @@
                 <w:highlight w:val="none"/>
               </w:rPr>
             </w:pPr>
+            <w:bookmarkStart w:id="1" w:name="_GoBack" w:colFirst="1" w:colLast="5"/>
           </w:p>
           <w:p>
             <w:pPr>
@@ -6070,7 +6071,7 @@
         <w:tc>
           <w:tcPr>
             <w:tcW w:w="2064" w:type="dxa"/>
-            <w:shd w:val="clear" w:color="auto" w:fill="FFFF00"/>
+            <w:shd w:val="clear" w:color="auto" w:fill="auto"/>
           </w:tcPr>
           <w:p>
             <w:pPr>
@@ -6101,7 +6102,7 @@
         <w:tc>
           <w:tcPr>
             <w:tcW w:w="2954" w:type="dxa"/>
-            <w:shd w:val="clear" w:color="auto" w:fill="FFFF00"/>
+            <w:shd w:val="clear" w:color="auto" w:fill="auto"/>
           </w:tcPr>
           <w:p>
             <w:pPr>
@@ -6130,7 +6131,7 @@
         <w:tc>
           <w:tcPr>
             <w:tcW w:w="984" w:type="dxa"/>
-            <w:shd w:val="clear" w:color="auto" w:fill="FFFF00"/>
+            <w:shd w:val="clear" w:color="auto" w:fill="auto"/>
           </w:tcPr>
           <w:p>
             <w:pPr>
@@ -6159,7 +6160,7 @@
         <w:tc>
           <w:tcPr>
             <w:tcW w:w="984" w:type="dxa"/>
-            <w:shd w:val="clear" w:color="auto" w:fill="FFFF00"/>
+            <w:shd w:val="clear" w:color="auto" w:fill="auto"/>
           </w:tcPr>
           <w:p>
             <w:pPr>
@@ -6188,7 +6189,7 @@
         <w:tc>
           <w:tcPr>
             <w:tcW w:w="1385" w:type="dxa"/>
-            <w:shd w:val="clear" w:color="auto" w:fill="FFFF00"/>
+            <w:shd w:val="clear" w:color="auto" w:fill="auto"/>
           </w:tcPr>
           <w:p>
             <w:pPr>
@@ -6288,7 +6289,7 @@
         <w:tc>
           <w:tcPr>
             <w:tcW w:w="2064" w:type="dxa"/>
-            <w:shd w:val="clear" w:color="auto" w:fill="FFFF00"/>
+            <w:shd w:val="clear" w:color="auto" w:fill="auto"/>
           </w:tcPr>
           <w:p>
             <w:pPr>
@@ -6319,7 +6320,7 @@
         <w:tc>
           <w:tcPr>
             <w:tcW w:w="2954" w:type="dxa"/>
-            <w:shd w:val="clear" w:color="auto" w:fill="FFFF00"/>
+            <w:shd w:val="clear" w:color="auto" w:fill="auto"/>
           </w:tcPr>
           <w:p>
             <w:pPr>
@@ -6348,7 +6349,7 @@
         <w:tc>
           <w:tcPr>
             <w:tcW w:w="984" w:type="dxa"/>
-            <w:shd w:val="clear" w:color="auto" w:fill="FFFF00"/>
+            <w:shd w:val="clear" w:color="auto" w:fill="auto"/>
           </w:tcPr>
           <w:p>
             <w:pPr>
@@ -6377,7 +6378,7 @@
         <w:tc>
           <w:tcPr>
             <w:tcW w:w="984" w:type="dxa"/>
-            <w:shd w:val="clear" w:color="auto" w:fill="FFFF00"/>
+            <w:shd w:val="clear" w:color="auto" w:fill="auto"/>
           </w:tcPr>
           <w:p>
             <w:pPr>
@@ -6406,7 +6407,7 @@
         <w:tc>
           <w:tcPr>
             <w:tcW w:w="1385" w:type="dxa"/>
-            <w:shd w:val="clear" w:color="auto" w:fill="FFFF00"/>
+            <w:shd w:val="clear" w:color="auto" w:fill="auto"/>
           </w:tcPr>
           <w:p>
             <w:pPr>
@@ -6433,6 +6434,7 @@
           </w:p>
         </w:tc>
       </w:tr>
+      <w:bookmarkEnd w:id="1"/>
     </w:tbl>
     <w:p>
       <w:pPr>
@@ -15340,16 +15342,7 @@
           <w:b/>
           <w:sz w:val="20"/>
         </w:rPr>
-        <w:t>an</w:t>
-      </w:r>
-      <w:bookmarkStart w:id="1" w:name="_GoBack"/>
-      <w:bookmarkEnd w:id="1"/>
-      <w:r>
-        <w:rPr>
-          <w:b/>
-          <w:sz w:val="20"/>
-        </w:rPr>
-        <w:t>d</w:t>
+        <w:t>and</w:t>
       </w:r>
       <w:r>
         <w:rPr>
